--- a/D3-T00.docx
+++ b/D3-T00.docx
@@ -824,9 +824,1596 @@
         </w:p>
       </w:sdtContent>
     </w:sdt>
+    <w:sdt>
+      <w:sdtPr>
+        <w:id w:val="1779141761"/>
+        <w:docPartObj>
+          <w:docPartGallery w:val="Table of Contents"/>
+          <w:docPartUnique/>
+        </w:docPartObj>
+      </w:sdtPr>
+      <w:sdtEndPr>
+        <w:rPr>
+          <w:rFonts w:asciiTheme="minorHAnsi" w:eastAsiaTheme="minorHAnsi" w:hAnsiTheme="minorHAnsi" w:cstheme="minorBidi"/>
+          <w:b/>
+          <w:bCs/>
+          <w:color w:val="auto"/>
+          <w:sz w:val="22"/>
+          <w:szCs w:val="22"/>
+          <w:lang w:eastAsia="en-US"/>
+        </w:rPr>
+      </w:sdtEndPr>
+      <w:sdtContent>
+        <w:p>
+          <w:pPr>
+            <w:pStyle w:val="Titolosommario"/>
+            <w:rPr>
+              <w:color w:val="auto"/>
+            </w:rPr>
+          </w:pPr>
+          <w:r>
+            <w:rPr>
+              <w:color w:val="auto"/>
+            </w:rPr>
+            <w:t>Indice</w:t>
+          </w:r>
+        </w:p>
+        <w:p>
+          <w:pPr>
+            <w:pStyle w:val="Sommario1"/>
+            <w:tabs>
+              <w:tab w:val="right" w:leader="dot" w:pos="9628"/>
+            </w:tabs>
+            <w:rPr>
+              <w:rFonts w:eastAsiaTheme="minorEastAsia"/>
+              <w:noProof/>
+              <w:lang w:eastAsia="it-IT"/>
+            </w:rPr>
+          </w:pPr>
+          <w:r>
+            <w:fldChar w:fldCharType="begin"/>
+          </w:r>
+          <w:r>
+            <w:instrText xml:space="preserve"> TOC \o "1-3" \h \z \u </w:instrText>
+          </w:r>
+          <w:r>
+            <w:fldChar w:fldCharType="separate"/>
+          </w:r>
+          <w:hyperlink w:anchor="_Toc120895761" w:history="1">
+            <w:r>
+              <w:rPr>
+                <w:rStyle w:val="Collegamentoipertestuale"/>
+                <w:noProof/>
+              </w:rPr>
+              <w:t>Diagramma delle classi</w:t>
+            </w:r>
+            <w:r>
+              <w:rPr>
+                <w:noProof/>
+                <w:webHidden/>
+              </w:rPr>
+              <w:tab/>
+            </w:r>
+            <w:r>
+              <w:rPr>
+                <w:noProof/>
+                <w:webHidden/>
+              </w:rPr>
+              <w:fldChar w:fldCharType="begin"/>
+            </w:r>
+            <w:r>
+              <w:rPr>
+                <w:noProof/>
+                <w:webHidden/>
+              </w:rPr>
+              <w:instrText xml:space="preserve"> PAGEREF _Toc120895761 \h </w:instrText>
+            </w:r>
+            <w:r>
+              <w:rPr>
+                <w:noProof/>
+                <w:webHidden/>
+              </w:rPr>
+            </w:r>
+            <w:r>
+              <w:rPr>
+                <w:noProof/>
+                <w:webHidden/>
+              </w:rPr>
+              <w:fldChar w:fldCharType="separate"/>
+            </w:r>
+            <w:r>
+              <w:rPr>
+                <w:noProof/>
+                <w:webHidden/>
+              </w:rPr>
+              <w:t>2</w:t>
+            </w:r>
+            <w:r>
+              <w:rPr>
+                <w:noProof/>
+                <w:webHidden/>
+              </w:rPr>
+              <w:fldChar w:fldCharType="end"/>
+            </w:r>
+          </w:hyperlink>
+        </w:p>
+        <w:p>
+          <w:pPr>
+            <w:pStyle w:val="Sommario2"/>
+            <w:tabs>
+              <w:tab w:val="right" w:leader="dot" w:pos="9628"/>
+            </w:tabs>
+            <w:rPr>
+              <w:rFonts w:eastAsiaTheme="minorEastAsia"/>
+              <w:noProof/>
+              <w:lang w:eastAsia="it-IT"/>
+            </w:rPr>
+          </w:pPr>
+          <w:hyperlink w:anchor="_Toc120895762" w:history="1">
+            <w:r>
+              <w:rPr>
+                <w:rStyle w:val="Collegamentoipertestuale"/>
+                <w:noProof/>
+              </w:rPr>
+              <w:t>Sistema per mandare le Email</w:t>
+            </w:r>
+            <w:r>
+              <w:rPr>
+                <w:noProof/>
+                <w:webHidden/>
+              </w:rPr>
+              <w:tab/>
+            </w:r>
+            <w:r>
+              <w:rPr>
+                <w:noProof/>
+                <w:webHidden/>
+              </w:rPr>
+              <w:fldChar w:fldCharType="begin"/>
+            </w:r>
+            <w:r>
+              <w:rPr>
+                <w:noProof/>
+                <w:webHidden/>
+              </w:rPr>
+              <w:instrText xml:space="preserve"> PAGEREF _Toc120895762 \h </w:instrText>
+            </w:r>
+            <w:r>
+              <w:rPr>
+                <w:noProof/>
+                <w:webHidden/>
+              </w:rPr>
+            </w:r>
+            <w:r>
+              <w:rPr>
+                <w:noProof/>
+                <w:webHidden/>
+              </w:rPr>
+              <w:fldChar w:fldCharType="separate"/>
+            </w:r>
+            <w:r>
+              <w:rPr>
+                <w:noProof/>
+                <w:webHidden/>
+              </w:rPr>
+              <w:t>2</w:t>
+            </w:r>
+            <w:r>
+              <w:rPr>
+                <w:noProof/>
+                <w:webHidden/>
+              </w:rPr>
+              <w:fldChar w:fldCharType="end"/>
+            </w:r>
+          </w:hyperlink>
+        </w:p>
+        <w:p>
+          <w:pPr>
+            <w:pStyle w:val="Sommario2"/>
+            <w:tabs>
+              <w:tab w:val="right" w:leader="dot" w:pos="9628"/>
+            </w:tabs>
+            <w:rPr>
+              <w:rFonts w:eastAsiaTheme="minorEastAsia"/>
+              <w:noProof/>
+              <w:lang w:eastAsia="it-IT"/>
+            </w:rPr>
+          </w:pPr>
+          <w:hyperlink w:anchor="_Toc120895763" w:history="1">
+            <w:r>
+              <w:rPr>
+                <w:rStyle w:val="Collegamentoipertestuale"/>
+                <w:noProof/>
+              </w:rPr>
+              <w:t>Autenticazione nei due applicativi</w:t>
+            </w:r>
+            <w:r>
+              <w:rPr>
+                <w:noProof/>
+                <w:webHidden/>
+              </w:rPr>
+              <w:tab/>
+            </w:r>
+            <w:r>
+              <w:rPr>
+                <w:noProof/>
+                <w:webHidden/>
+              </w:rPr>
+              <w:fldChar w:fldCharType="begin"/>
+            </w:r>
+            <w:r>
+              <w:rPr>
+                <w:noProof/>
+                <w:webHidden/>
+              </w:rPr>
+              <w:instrText xml:space="preserve"> PAGEREF _Toc120895763 \h </w:instrText>
+            </w:r>
+            <w:r>
+              <w:rPr>
+                <w:noProof/>
+                <w:webHidden/>
+              </w:rPr>
+            </w:r>
+            <w:r>
+              <w:rPr>
+                <w:noProof/>
+                <w:webHidden/>
+              </w:rPr>
+              <w:fldChar w:fldCharType="separate"/>
+            </w:r>
+            <w:r>
+              <w:rPr>
+                <w:noProof/>
+                <w:webHidden/>
+              </w:rPr>
+              <w:t>2</w:t>
+            </w:r>
+            <w:r>
+              <w:rPr>
+                <w:noProof/>
+                <w:webHidden/>
+              </w:rPr>
+              <w:fldChar w:fldCharType="end"/>
+            </w:r>
+          </w:hyperlink>
+        </w:p>
+        <w:p>
+          <w:pPr>
+            <w:pStyle w:val="Sommario2"/>
+            <w:tabs>
+              <w:tab w:val="right" w:leader="dot" w:pos="9628"/>
+            </w:tabs>
+            <w:rPr>
+              <w:rFonts w:eastAsiaTheme="minorEastAsia"/>
+              <w:noProof/>
+              <w:lang w:eastAsia="it-IT"/>
+            </w:rPr>
+          </w:pPr>
+          <w:hyperlink w:anchor="_Toc120895764" w:history="1">
+            <w:r>
+              <w:rPr>
+                <w:rStyle w:val="Collegamentoipertestuale"/>
+                <w:noProof/>
+              </w:rPr>
+              <w:t>Operazioni degli utenti</w:t>
+            </w:r>
+            <w:r>
+              <w:rPr>
+                <w:noProof/>
+                <w:webHidden/>
+              </w:rPr>
+              <w:tab/>
+            </w:r>
+            <w:r>
+              <w:rPr>
+                <w:noProof/>
+                <w:webHidden/>
+              </w:rPr>
+              <w:fldChar w:fldCharType="begin"/>
+            </w:r>
+            <w:r>
+              <w:rPr>
+                <w:noProof/>
+                <w:webHidden/>
+              </w:rPr>
+              <w:instrText xml:space="preserve"> PAGEREF _Toc120895764 \h </w:instrText>
+            </w:r>
+            <w:r>
+              <w:rPr>
+                <w:noProof/>
+                <w:webHidden/>
+              </w:rPr>
+            </w:r>
+            <w:r>
+              <w:rPr>
+                <w:noProof/>
+                <w:webHidden/>
+              </w:rPr>
+              <w:fldChar w:fldCharType="separate"/>
+            </w:r>
+            <w:r>
+              <w:rPr>
+                <w:noProof/>
+                <w:webHidden/>
+              </w:rPr>
+              <w:t>3</w:t>
+            </w:r>
+            <w:r>
+              <w:rPr>
+                <w:noProof/>
+                <w:webHidden/>
+              </w:rPr>
+              <w:fldChar w:fldCharType="end"/>
+            </w:r>
+          </w:hyperlink>
+        </w:p>
+        <w:p>
+          <w:pPr>
+            <w:pStyle w:val="Sommario1"/>
+            <w:tabs>
+              <w:tab w:val="right" w:leader="dot" w:pos="9628"/>
+            </w:tabs>
+            <w:rPr>
+              <w:rFonts w:eastAsiaTheme="minorEastAsia"/>
+              <w:noProof/>
+              <w:lang w:eastAsia="it-IT"/>
+            </w:rPr>
+          </w:pPr>
+          <w:hyperlink w:anchor="_Toc120895765" w:history="1">
+            <w:r>
+              <w:rPr>
+                <w:rStyle w:val="Collegamentoipertestuale"/>
+                <w:rFonts w:eastAsia="Verdana"/>
+                <w:noProof/>
+              </w:rPr>
+              <w:t>Codice in Object Constraint Language</w:t>
+            </w:r>
+            <w:r>
+              <w:rPr>
+                <w:noProof/>
+                <w:webHidden/>
+              </w:rPr>
+              <w:tab/>
+            </w:r>
+            <w:r>
+              <w:rPr>
+                <w:noProof/>
+                <w:webHidden/>
+              </w:rPr>
+              <w:fldChar w:fldCharType="begin"/>
+            </w:r>
+            <w:r>
+              <w:rPr>
+                <w:noProof/>
+                <w:webHidden/>
+              </w:rPr>
+              <w:instrText xml:space="preserve"> PAGEREF _Toc120895765 \h </w:instrText>
+            </w:r>
+            <w:r>
+              <w:rPr>
+                <w:noProof/>
+                <w:webHidden/>
+              </w:rPr>
+            </w:r>
+            <w:r>
+              <w:rPr>
+                <w:noProof/>
+                <w:webHidden/>
+              </w:rPr>
+              <w:fldChar w:fldCharType="separate"/>
+            </w:r>
+            <w:r>
+              <w:rPr>
+                <w:noProof/>
+                <w:webHidden/>
+              </w:rPr>
+              <w:t>4</w:t>
+            </w:r>
+            <w:r>
+              <w:rPr>
+                <w:noProof/>
+                <w:webHidden/>
+              </w:rPr>
+              <w:fldChar w:fldCharType="end"/>
+            </w:r>
+          </w:hyperlink>
+        </w:p>
+        <w:p>
+          <w:pPr>
+            <w:pStyle w:val="Sommario2"/>
+            <w:tabs>
+              <w:tab w:val="right" w:leader="dot" w:pos="9628"/>
+            </w:tabs>
+            <w:rPr>
+              <w:rFonts w:eastAsiaTheme="minorEastAsia"/>
+              <w:noProof/>
+              <w:lang w:eastAsia="it-IT"/>
+            </w:rPr>
+          </w:pPr>
+          <w:hyperlink w:anchor="_Toc120895766" w:history="1">
+            <w:r>
+              <w:rPr>
+                <w:rStyle w:val="Collegamentoipertestuale"/>
+                <w:noProof/>
+              </w:rPr>
+              <w:t>Creazione del noleggio</w:t>
+            </w:r>
+            <w:r>
+              <w:rPr>
+                <w:noProof/>
+                <w:webHidden/>
+              </w:rPr>
+              <w:tab/>
+            </w:r>
+            <w:r>
+              <w:rPr>
+                <w:noProof/>
+                <w:webHidden/>
+              </w:rPr>
+              <w:fldChar w:fldCharType="begin"/>
+            </w:r>
+            <w:r>
+              <w:rPr>
+                <w:noProof/>
+                <w:webHidden/>
+              </w:rPr>
+              <w:instrText xml:space="preserve"> PAGEREF _Toc120895766 \h </w:instrText>
+            </w:r>
+            <w:r>
+              <w:rPr>
+                <w:noProof/>
+                <w:webHidden/>
+              </w:rPr>
+            </w:r>
+            <w:r>
+              <w:rPr>
+                <w:noProof/>
+                <w:webHidden/>
+              </w:rPr>
+              <w:fldChar w:fldCharType="separate"/>
+            </w:r>
+            <w:r>
+              <w:rPr>
+                <w:noProof/>
+                <w:webHidden/>
+              </w:rPr>
+              <w:t>4</w:t>
+            </w:r>
+            <w:r>
+              <w:rPr>
+                <w:noProof/>
+                <w:webHidden/>
+              </w:rPr>
+              <w:fldChar w:fldCharType="end"/>
+            </w:r>
+          </w:hyperlink>
+        </w:p>
+        <w:p>
+          <w:pPr>
+            <w:pStyle w:val="Sommario2"/>
+            <w:tabs>
+              <w:tab w:val="right" w:leader="dot" w:pos="9628"/>
+            </w:tabs>
+            <w:rPr>
+              <w:rFonts w:eastAsiaTheme="minorEastAsia"/>
+              <w:noProof/>
+              <w:lang w:eastAsia="it-IT"/>
+            </w:rPr>
+          </w:pPr>
+          <w:hyperlink w:anchor="_Toc120895767" w:history="1">
+            <w:r>
+              <w:rPr>
+                <w:rStyle w:val="Collegamentoipertestuale"/>
+                <w:noProof/>
+              </w:rPr>
+              <w:t>Copie disponibili dei libri</w:t>
+            </w:r>
+            <w:r>
+              <w:rPr>
+                <w:noProof/>
+                <w:webHidden/>
+              </w:rPr>
+              <w:tab/>
+            </w:r>
+            <w:r>
+              <w:rPr>
+                <w:noProof/>
+                <w:webHidden/>
+              </w:rPr>
+              <w:fldChar w:fldCharType="begin"/>
+            </w:r>
+            <w:r>
+              <w:rPr>
+                <w:noProof/>
+                <w:webHidden/>
+              </w:rPr>
+              <w:instrText xml:space="preserve"> PAGEREF _Toc120895767 \h </w:instrText>
+            </w:r>
+            <w:r>
+              <w:rPr>
+                <w:noProof/>
+                <w:webHidden/>
+              </w:rPr>
+            </w:r>
+            <w:r>
+              <w:rPr>
+                <w:noProof/>
+                <w:webHidden/>
+              </w:rPr>
+              <w:fldChar w:fldCharType="separate"/>
+            </w:r>
+            <w:r>
+              <w:rPr>
+                <w:noProof/>
+                <w:webHidden/>
+              </w:rPr>
+              <w:t>4</w:t>
+            </w:r>
+            <w:r>
+              <w:rPr>
+                <w:noProof/>
+                <w:webHidden/>
+              </w:rPr>
+              <w:fldChar w:fldCharType="end"/>
+            </w:r>
+          </w:hyperlink>
+        </w:p>
+        <w:p>
+          <w:pPr>
+            <w:pStyle w:val="Sommario2"/>
+            <w:tabs>
+              <w:tab w:val="right" w:leader="dot" w:pos="9628"/>
+            </w:tabs>
+            <w:rPr>
+              <w:rFonts w:eastAsiaTheme="minorEastAsia"/>
+              <w:noProof/>
+              <w:lang w:eastAsia="it-IT"/>
+            </w:rPr>
+          </w:pPr>
+          <w:hyperlink w:anchor="_Toc120895768" w:history="1">
+            <w:r>
+              <w:rPr>
+                <w:rStyle w:val="Collegamentoipertestuale"/>
+                <w:noProof/>
+              </w:rPr>
+              <w:t>Date del noleggio</w:t>
+            </w:r>
+            <w:r>
+              <w:rPr>
+                <w:noProof/>
+                <w:webHidden/>
+              </w:rPr>
+              <w:tab/>
+            </w:r>
+            <w:r>
+              <w:rPr>
+                <w:noProof/>
+                <w:webHidden/>
+              </w:rPr>
+              <w:fldChar w:fldCharType="begin"/>
+            </w:r>
+            <w:r>
+              <w:rPr>
+                <w:noProof/>
+                <w:webHidden/>
+              </w:rPr>
+              <w:instrText xml:space="preserve"> PAGEREF _Toc120895768 \h </w:instrText>
+            </w:r>
+            <w:r>
+              <w:rPr>
+                <w:noProof/>
+                <w:webHidden/>
+              </w:rPr>
+            </w:r>
+            <w:r>
+              <w:rPr>
+                <w:noProof/>
+                <w:webHidden/>
+              </w:rPr>
+              <w:fldChar w:fldCharType="separate"/>
+            </w:r>
+            <w:r>
+              <w:rPr>
+                <w:noProof/>
+                <w:webHidden/>
+              </w:rPr>
+              <w:t>5</w:t>
+            </w:r>
+            <w:r>
+              <w:rPr>
+                <w:noProof/>
+                <w:webHidden/>
+              </w:rPr>
+              <w:fldChar w:fldCharType="end"/>
+            </w:r>
+          </w:hyperlink>
+        </w:p>
+        <w:p>
+          <w:r>
+            <w:rPr>
+              <w:b/>
+              <w:bCs/>
+            </w:rPr>
+            <w:fldChar w:fldCharType="end"/>
+          </w:r>
+        </w:p>
+      </w:sdtContent>
+    </w:sdt>
+    <w:p>
+      <w:pPr>
+        <w:rPr>
+          <w:rFonts w:asciiTheme="majorHAnsi" w:eastAsiaTheme="majorEastAsia" w:hAnsiTheme="majorHAnsi" w:cstheme="majorBidi"/>
+          <w:color w:val="2F5496" w:themeColor="accent1" w:themeShade="BF"/>
+          <w:sz w:val="32"/>
+          <w:szCs w:val="32"/>
+        </w:rPr>
+      </w:pPr>
+      <w:r>
+        <w:br w:type="page"/>
+      </w:r>
+    </w:p>
+    <w:p>
+      <w:pPr>
+        <w:pStyle w:val="Titolo1"/>
+      </w:pPr>
+      <w:bookmarkStart w:id="0" w:name="_Toc120895761"/>
+      <w:r>
+        <w:lastRenderedPageBreak/>
+        <w:t>Diagramma delle classi</w:t>
+      </w:r>
+      <w:bookmarkEnd w:id="0"/>
+    </w:p>
+    <w:p/>
+    <w:p>
+      <w:r>
+        <w:rPr>
+          <w:noProof/>
+        </w:rPr>
+        <w:drawing>
+          <wp:inline distT="0" distB="0" distL="0" distR="0" wp14:anchorId="744CF450" wp14:editId="53E3D8B1">
+            <wp:extent cx="5952260" cy="4445000"/>
+            <wp:effectExtent l="0" t="0" r="0" b="0"/>
+            <wp:docPr id="1" name="Immagine 1"/>
+            <wp:cNvGraphicFramePr>
+              <a:graphicFrameLocks xmlns:a="http://schemas.openxmlformats.org/drawingml/2006/main" noChangeAspect="1"/>
+            </wp:cNvGraphicFramePr>
+            <a:graphic xmlns:a="http://schemas.openxmlformats.org/drawingml/2006/main">
+              <a:graphicData uri="http://schemas.openxmlformats.org/drawingml/2006/picture">
+                <pic:pic xmlns:pic="http://schemas.openxmlformats.org/drawingml/2006/picture">
+                  <pic:nvPicPr>
+                    <pic:cNvPr id="1" name="Immagine 1"/>
+                    <pic:cNvPicPr/>
+                  </pic:nvPicPr>
+                  <pic:blipFill>
+                    <a:blip r:embed="rId8" cstate="print">
+                      <a:extLst>
+                        <a:ext uri="{28A0092B-C50C-407E-A947-70E740481C1C}">
+                          <a14:useLocalDpi xmlns:a14="http://schemas.microsoft.com/office/drawing/2010/main" val="0"/>
+                        </a:ext>
+                      </a:extLst>
+                    </a:blip>
+                    <a:stretch>
+                      <a:fillRect/>
+                    </a:stretch>
+                  </pic:blipFill>
+                  <pic:spPr>
+                    <a:xfrm>
+                      <a:off x="0" y="0"/>
+                      <a:ext cx="5952260" cy="4445000"/>
+                    </a:xfrm>
+                    <a:prstGeom prst="rect">
+                      <a:avLst/>
+                    </a:prstGeom>
+                  </pic:spPr>
+                </pic:pic>
+              </a:graphicData>
+            </a:graphic>
+          </wp:inline>
+        </w:drawing>
+      </w:r>
+    </w:p>
+    <w:p>
+      <w:pPr>
+        <w:pStyle w:val="Titolo2"/>
+      </w:pPr>
+      <w:bookmarkStart w:id="1" w:name="_Toc120895762"/>
+      <w:r>
+        <w:t xml:space="preserve">Sistema per mandare le </w:t>
+      </w:r>
+      <w:proofErr w:type="gramStart"/>
+      <w:r>
+        <w:t>Email</w:t>
+      </w:r>
+      <w:bookmarkEnd w:id="1"/>
+      <w:proofErr w:type="gramEnd"/>
+    </w:p>
+    <w:p>
+      <w:r>
+        <w:drawing>
+          <wp:inline distT="0" distB="0" distL="0" distR="0" wp14:anchorId="52AF6E9D" wp14:editId="1FF49E29">
+            <wp:extent cx="2972566" cy="1775763"/>
+            <wp:effectExtent l="0" t="0" r="0" b="0"/>
+            <wp:docPr id="2" name="Immagine 2"/>
+            <wp:cNvGraphicFramePr>
+              <a:graphicFrameLocks xmlns:a="http://schemas.openxmlformats.org/drawingml/2006/main" noChangeAspect="1"/>
+            </wp:cNvGraphicFramePr>
+            <a:graphic xmlns:a="http://schemas.openxmlformats.org/drawingml/2006/main">
+              <a:graphicData uri="http://schemas.openxmlformats.org/drawingml/2006/picture">
+                <pic:pic xmlns:pic="http://schemas.openxmlformats.org/drawingml/2006/picture">
+                  <pic:nvPicPr>
+                    <pic:cNvPr id="2" name="Immagine 2"/>
+                    <pic:cNvPicPr/>
+                  </pic:nvPicPr>
+                  <pic:blipFill>
+                    <a:blip r:embed="rId9">
+                      <a:extLst>
+                        <a:ext uri="{28A0092B-C50C-407E-A947-70E740481C1C}">
+                          <a14:useLocalDpi xmlns:a14="http://schemas.microsoft.com/office/drawing/2010/main" val="0"/>
+                        </a:ext>
+                      </a:extLst>
+                    </a:blip>
+                    <a:stretch>
+                      <a:fillRect/>
+                    </a:stretch>
+                  </pic:blipFill>
+                  <pic:spPr>
+                    <a:xfrm>
+                      <a:off x="0" y="0"/>
+                      <a:ext cx="2972566" cy="1775763"/>
+                    </a:xfrm>
+                    <a:prstGeom prst="rect">
+                      <a:avLst/>
+                    </a:prstGeom>
+                  </pic:spPr>
+                </pic:pic>
+              </a:graphicData>
+            </a:graphic>
+          </wp:inline>
+        </w:drawing>
+      </w:r>
+    </w:p>
+    <w:p>
+      <w:r>
+        <w:t>Per interfacciarsi con il sistema esterno delle mail è prevista una classe di appoggio già predisposta per le varie funzioni presenti nel diagramma dei casi d’uso e nel diagramma delle componenti</w:t>
+      </w:r>
+      <w:r>
+        <w:t>.</w:t>
+      </w:r>
+    </w:p>
+    <w:p>
+      <w:pPr>
+        <w:pStyle w:val="Titolo2"/>
+      </w:pPr>
+      <w:bookmarkStart w:id="2" w:name="_Toc120895763"/>
+      <w:r>
+        <w:t>Autenticazione nei due applicativi</w:t>
+      </w:r>
+      <w:bookmarkEnd w:id="2"/>
+    </w:p>
+    <w:p>
+      <w:r>
+        <w:t>Sono presenti due classi per gestire l’autenticazione perché fanno riferimento a due applicativi distinti. Inoltre, anche le credenziali sono gestite separatamente nel database. Al momento dell’autenticazione viene verificat</w:t>
+      </w:r>
+      <w:r>
+        <w:t>a la corrispondenza con il codice hash associato alla password dell’utente e poi viene generato un token per gestire la sessione dell’utente.</w:t>
+      </w:r>
+      <w:r>
+        <w:t xml:space="preserve"> </w:t>
+      </w:r>
+      <w:r>
+        <w:t>Se il login ha successo il metodo login restituisce i dati associati all’utente che si è loggato, altrimenti una variabile nulla.</w:t>
+      </w:r>
+      <w:r>
+        <w:t xml:space="preserve"> Le password non vengono gestite in </w:t>
+      </w:r>
+      <w:r>
+        <w:lastRenderedPageBreak/>
+        <w:t>nessuna classe del sistema, ma viene verificata direttamente dal database, in questo modo si raggiunge un livello di sicurezza maggiore.</w:t>
+      </w:r>
+    </w:p>
+    <w:p>
+      <w:r>
+        <w:drawing>
+          <wp:inline distT="0" distB="0" distL="0" distR="0" wp14:anchorId="7A080844" wp14:editId="4228626D">
+            <wp:extent cx="2870200" cy="975595"/>
+            <wp:effectExtent l="0" t="0" r="6350" b="0"/>
+            <wp:docPr id="5" name="Immagine 5" descr="Immagine che contiene tavolo&#10;&#10;Descrizione generata automaticamente"/>
+            <wp:cNvGraphicFramePr>
+              <a:graphicFrameLocks xmlns:a="http://schemas.openxmlformats.org/drawingml/2006/main" noChangeAspect="1"/>
+            </wp:cNvGraphicFramePr>
+            <a:graphic xmlns:a="http://schemas.openxmlformats.org/drawingml/2006/main">
+              <a:graphicData uri="http://schemas.openxmlformats.org/drawingml/2006/picture">
+                <pic:pic xmlns:pic="http://schemas.openxmlformats.org/drawingml/2006/picture">
+                  <pic:nvPicPr>
+                    <pic:cNvPr id="5" name="Immagine 5" descr="Immagine che contiene tavolo&#10;&#10;Descrizione generata automaticamente"/>
+                    <pic:cNvPicPr/>
+                  </pic:nvPicPr>
+                  <pic:blipFill>
+                    <a:blip r:embed="rId10"/>
+                    <a:stretch>
+                      <a:fillRect/>
+                    </a:stretch>
+                  </pic:blipFill>
+                  <pic:spPr>
+                    <a:xfrm>
+                      <a:off x="0" y="0"/>
+                      <a:ext cx="2922398" cy="993337"/>
+                    </a:xfrm>
+                    <a:prstGeom prst="rect">
+                      <a:avLst/>
+                    </a:prstGeom>
+                  </pic:spPr>
+                </pic:pic>
+              </a:graphicData>
+            </a:graphic>
+          </wp:inline>
+        </w:drawing>
+      </w:r>
+      <w:r>
+        <w:t xml:space="preserve"> </w:t>
+      </w:r>
+      <w:r>
+        <w:rPr>
+          <w:noProof/>
+        </w:rPr>
+        <w:t xml:space="preserve"> </w:t>
+      </w:r>
+      <w:r>
+        <w:rPr>
+          <w:noProof/>
+        </w:rPr>
+        <w:t xml:space="preserve"> </w:t>
+      </w:r>
+      <w:r>
+        <w:rPr>
+          <w:noProof/>
+        </w:rPr>
+        <w:drawing>
+          <wp:inline distT="0" distB="0" distL="0" distR="0" wp14:anchorId="1C70BA9B" wp14:editId="2806F90B">
+            <wp:extent cx="3148475" cy="1919801"/>
+            <wp:effectExtent l="0" t="0" r="0" b="4445"/>
+            <wp:docPr id="8" name="Immagine 8"/>
+            <wp:cNvGraphicFramePr>
+              <a:graphicFrameLocks xmlns:a="http://schemas.openxmlformats.org/drawingml/2006/main" noChangeAspect="1"/>
+            </wp:cNvGraphicFramePr>
+            <a:graphic xmlns:a="http://schemas.openxmlformats.org/drawingml/2006/main">
+              <a:graphicData uri="http://schemas.openxmlformats.org/drawingml/2006/picture">
+                <pic:pic xmlns:pic="http://schemas.openxmlformats.org/drawingml/2006/picture">
+                  <pic:nvPicPr>
+                    <pic:cNvPr id="8" name="Immagine 8"/>
+                    <pic:cNvPicPr/>
+                  </pic:nvPicPr>
+                  <pic:blipFill>
+                    <a:blip r:embed="rId11" cstate="print">
+                      <a:extLst>
+                        <a:ext uri="{28A0092B-C50C-407E-A947-70E740481C1C}">
+                          <a14:useLocalDpi xmlns:a14="http://schemas.microsoft.com/office/drawing/2010/main" val="0"/>
+                        </a:ext>
+                      </a:extLst>
+                    </a:blip>
+                    <a:stretch>
+                      <a:fillRect/>
+                    </a:stretch>
+                  </pic:blipFill>
+                  <pic:spPr>
+                    <a:xfrm>
+                      <a:off x="0" y="0"/>
+                      <a:ext cx="3148475" cy="1919801"/>
+                    </a:xfrm>
+                    <a:prstGeom prst="rect">
+                      <a:avLst/>
+                    </a:prstGeom>
+                  </pic:spPr>
+                </pic:pic>
+              </a:graphicData>
+            </a:graphic>
+          </wp:inline>
+        </w:drawing>
+      </w:r>
+    </w:p>
+    <w:p>
+      <w:r>
+        <w:t>La classe “Autenticazione Mobile” oltre al metodo login ha anche metodi per cambiare metodo di autenticazione o cambiare/recuperare la password del cliente</w:t>
+      </w:r>
+      <w:r>
+        <w:t>,</w:t>
+      </w:r>
+      <w:r>
+        <w:t xml:space="preserve"> </w:t>
+      </w:r>
+      <w:r>
+        <w:t>è presente il metodo per permettere ad un nuovo utente di registrarsi, il quale genererà la</w:t>
+      </w:r>
+      <w:r>
+        <w:t xml:space="preserve"> sua</w:t>
+      </w:r>
+      <w:r>
+        <w:t xml:space="preserve"> password temporanea prima di inserire i dati nel database.</w:t>
+      </w:r>
+    </w:p>
+    <w:p>
+      <w:pPr>
+        <w:pStyle w:val="Titolo2"/>
+      </w:pPr>
+      <w:bookmarkStart w:id="3" w:name="_Toc120895764"/>
+      <w:r>
+        <w:t>Operazioni degli utenti</w:t>
+      </w:r>
+      <w:bookmarkEnd w:id="3"/>
+    </w:p>
+    <w:p>
+      <w:pPr>
+        <w:rPr>
+          <w:noProof/>
+        </w:rPr>
+      </w:pPr>
+      <w:r>
+        <w:drawing>
+          <wp:inline distT="0" distB="0" distL="0" distR="0" wp14:anchorId="5A065551" wp14:editId="6D08D23E">
+            <wp:extent cx="2654300" cy="3570112"/>
+            <wp:effectExtent l="0" t="0" r="0" b="0"/>
+            <wp:docPr id="10" name="Immagine 10"/>
+            <wp:cNvGraphicFramePr>
+              <a:graphicFrameLocks xmlns:a="http://schemas.openxmlformats.org/drawingml/2006/main" noChangeAspect="1"/>
+            </wp:cNvGraphicFramePr>
+            <a:graphic xmlns:a="http://schemas.openxmlformats.org/drawingml/2006/main">
+              <a:graphicData uri="http://schemas.openxmlformats.org/drawingml/2006/picture">
+                <pic:pic xmlns:pic="http://schemas.openxmlformats.org/drawingml/2006/picture">
+                  <pic:nvPicPr>
+                    <pic:cNvPr id="10" name="Immagine 10"/>
+                    <pic:cNvPicPr/>
+                  </pic:nvPicPr>
+                  <pic:blipFill>
+                    <a:blip r:embed="rId12">
+                      <a:extLst>
+                        <a:ext uri="{28A0092B-C50C-407E-A947-70E740481C1C}">
+                          <a14:useLocalDpi xmlns:a14="http://schemas.microsoft.com/office/drawing/2010/main" val="0"/>
+                        </a:ext>
+                      </a:extLst>
+                    </a:blip>
+                    <a:stretch>
+                      <a:fillRect/>
+                    </a:stretch>
+                  </pic:blipFill>
+                  <pic:spPr>
+                    <a:xfrm>
+                      <a:off x="0" y="0"/>
+                      <a:ext cx="2655886" cy="3572245"/>
+                    </a:xfrm>
+                    <a:prstGeom prst="rect">
+                      <a:avLst/>
+                    </a:prstGeom>
+                  </pic:spPr>
+                </pic:pic>
+              </a:graphicData>
+            </a:graphic>
+          </wp:inline>
+        </w:drawing>
+      </w:r>
+      <w:r>
+        <w:rPr>
+          <w:noProof/>
+        </w:rPr>
+        <w:t xml:space="preserve"> </w:t>
+      </w:r>
+      <w:r>
+        <w:rPr>
+          <w:noProof/>
+        </w:rPr>
+        <w:t xml:space="preserve">                              </w:t>
+      </w:r>
+      <w:r>
+        <w:rPr>
+          <w:noProof/>
+        </w:rPr>
+        <w:drawing>
+          <wp:inline distT="0" distB="0" distL="0" distR="0" wp14:anchorId="58228540" wp14:editId="27F2BEFF">
+            <wp:extent cx="2370858" cy="3591878"/>
+            <wp:effectExtent l="0" t="0" r="0" b="8890"/>
+            <wp:docPr id="12" name="Immagine 12"/>
+            <wp:cNvGraphicFramePr>
+              <a:graphicFrameLocks xmlns:a="http://schemas.openxmlformats.org/drawingml/2006/main" noChangeAspect="1"/>
+            </wp:cNvGraphicFramePr>
+            <a:graphic xmlns:a="http://schemas.openxmlformats.org/drawingml/2006/main">
+              <a:graphicData uri="http://schemas.openxmlformats.org/drawingml/2006/picture">
+                <pic:pic xmlns:pic="http://schemas.openxmlformats.org/drawingml/2006/picture">
+                  <pic:nvPicPr>
+                    <pic:cNvPr id="12" name="Immagine 12"/>
+                    <pic:cNvPicPr/>
+                  </pic:nvPicPr>
+                  <pic:blipFill>
+                    <a:blip r:embed="rId13">
+                      <a:extLst>
+                        <a:ext uri="{28A0092B-C50C-407E-A947-70E740481C1C}">
+                          <a14:useLocalDpi xmlns:a14="http://schemas.microsoft.com/office/drawing/2010/main" val="0"/>
+                        </a:ext>
+                      </a:extLst>
+                    </a:blip>
+                    <a:stretch>
+                      <a:fillRect/>
+                    </a:stretch>
+                  </pic:blipFill>
+                  <pic:spPr>
+                    <a:xfrm>
+                      <a:off x="0" y="0"/>
+                      <a:ext cx="2376291" cy="3600109"/>
+                    </a:xfrm>
+                    <a:prstGeom prst="rect">
+                      <a:avLst/>
+                    </a:prstGeom>
+                  </pic:spPr>
+                </pic:pic>
+              </a:graphicData>
+            </a:graphic>
+          </wp:inline>
+        </w:drawing>
+      </w:r>
+    </w:p>
+    <w:p>
+      <w:pPr>
+        <w:rPr>
+          <w:noProof/>
+        </w:rPr>
+      </w:pPr>
+      <w:r>
+        <w:rPr>
+          <w:noProof/>
+        </w:rPr>
+        <w:t>Si è deciso di progettare delle classi apposite per le operazioni dei due tipi di utenti per separare le funzioni delle classi. Il motivo più rilevante è che i metodi non vanno a modificare i dati dell’utente, ma semplicemente vengono compiuti da essi, ad eccezione di “cambiaResidenza” che infatti è stato messo nella classe “Cliente”. Per o</w:t>
+      </w:r>
+      <w:r>
+        <w:rPr>
+          <w:noProof/>
+        </w:rPr>
+        <w:t>gnuna di queste</w:t>
+      </w:r>
+      <w:r>
+        <w:rPr>
+          <w:noProof/>
+        </w:rPr>
+        <w:t xml:space="preserve"> operazion</w:t>
+      </w:r>
+      <w:r>
+        <w:rPr>
+          <w:noProof/>
+        </w:rPr>
+        <w:t>i</w:t>
+      </w:r>
+      <w:r>
+        <w:rPr>
+          <w:noProof/>
+        </w:rPr>
+        <w:t xml:space="preserve"> è previs</w:t>
+      </w:r>
+      <w:r>
+        <w:rPr>
+          <w:noProof/>
+        </w:rPr>
+        <w:t>ta la convalida del</w:t>
+      </w:r>
+      <w:r>
+        <w:rPr>
+          <w:noProof/>
+        </w:rPr>
+        <w:t xml:space="preserve"> token </w:t>
+      </w:r>
+      <w:r>
+        <w:rPr>
+          <w:noProof/>
+        </w:rPr>
+        <w:t xml:space="preserve">per poter verificare la sessione dell’utente. Questo è necessario perchè questi metodi saranno usati dal frontend e quindi </w:t>
+      </w:r>
+      <w:r>
+        <w:rPr>
+          <w:noProof/>
+        </w:rPr>
+        <w:t>sarà</w:t>
+      </w:r>
+      <w:r>
+        <w:rPr>
+          <w:noProof/>
+        </w:rPr>
+        <w:t xml:space="preserve"> necessario verificare che la sessione sia valida e non scaduta.</w:t>
+      </w:r>
+    </w:p>
+    <w:p>
+      <w:pPr>
+        <w:rPr>
+          <w:noProof/>
+        </w:rPr>
+      </w:pPr>
+      <w:r>
+        <w:rPr>
+          <w:noProof/>
+        </w:rPr>
+        <w:br w:type="page"/>
+      </w:r>
+    </w:p>
+    <w:p>
+      <w:pPr>
+        <w:pStyle w:val="Titolo1"/>
+        <w:rPr>
+          <w:rFonts w:eastAsia="Verdana"/>
+        </w:rPr>
+      </w:pPr>
+      <w:bookmarkStart w:id="4" w:name="_Toc118890238"/>
+      <w:bookmarkStart w:id="5" w:name="_Toc120895765"/>
+      <w:r>
+        <w:rPr>
+          <w:rFonts w:eastAsia="Verdana"/>
+        </w:rPr>
+        <w:lastRenderedPageBreak/>
+        <w:t xml:space="preserve">Codice in Object </w:t>
+      </w:r>
+      <w:proofErr w:type="spellStart"/>
+      <w:r>
+        <w:rPr>
+          <w:rFonts w:eastAsia="Verdana"/>
+        </w:rPr>
+        <w:t>Constraint</w:t>
+      </w:r>
+      <w:proofErr w:type="spellEnd"/>
+      <w:r>
+        <w:rPr>
+          <w:rFonts w:eastAsia="Verdana"/>
+        </w:rPr>
+        <w:t xml:space="preserve"> Language</w:t>
+      </w:r>
+      <w:bookmarkEnd w:id="4"/>
+      <w:bookmarkEnd w:id="5"/>
+    </w:p>
+    <w:p/>
+    <w:p>
+      <w:pPr>
+        <w:pStyle w:val="Titolo2"/>
+      </w:pPr>
+      <w:bookmarkStart w:id="6" w:name="_Toc120895766"/>
+      <w:r>
+        <w:t>Creazione del noleggio</w:t>
+      </w:r>
+      <w:bookmarkEnd w:id="6"/>
+    </w:p>
+    <w:p>
+      <w:pPr>
+        <w:pStyle w:val="Nessunaspaziatura"/>
+      </w:pPr>
+      <w:r>
+        <w:drawing>
+          <wp:inline distT="0" distB="0" distL="0" distR="0" wp14:anchorId="0FC2766F" wp14:editId="0E6BA4BC">
+            <wp:extent cx="4415741" cy="3199731"/>
+            <wp:effectExtent l="0" t="0" r="4445" b="1270"/>
+            <wp:docPr id="15" name="Immagine 15"/>
+            <wp:cNvGraphicFramePr>
+              <a:graphicFrameLocks xmlns:a="http://schemas.openxmlformats.org/drawingml/2006/main" noChangeAspect="1"/>
+            </wp:cNvGraphicFramePr>
+            <a:graphic xmlns:a="http://schemas.openxmlformats.org/drawingml/2006/main">
+              <a:graphicData uri="http://schemas.openxmlformats.org/drawingml/2006/picture">
+                <pic:pic xmlns:pic="http://schemas.openxmlformats.org/drawingml/2006/picture">
+                  <pic:nvPicPr>
+                    <pic:cNvPr id="15" name="Immagine 15"/>
+                    <pic:cNvPicPr/>
+                  </pic:nvPicPr>
+                  <pic:blipFill>
+                    <a:blip r:embed="rId14">
+                      <a:extLst>
+                        <a:ext uri="{28A0092B-C50C-407E-A947-70E740481C1C}">
+                          <a14:useLocalDpi xmlns:a14="http://schemas.microsoft.com/office/drawing/2010/main" val="0"/>
+                        </a:ext>
+                      </a:extLst>
+                    </a:blip>
+                    <a:stretch>
+                      <a:fillRect/>
+                    </a:stretch>
+                  </pic:blipFill>
+                  <pic:spPr>
+                    <a:xfrm>
+                      <a:off x="0" y="0"/>
+                      <a:ext cx="4415741" cy="3199731"/>
+                    </a:xfrm>
+                    <a:prstGeom prst="rect">
+                      <a:avLst/>
+                    </a:prstGeom>
+                  </pic:spPr>
+                </pic:pic>
+              </a:graphicData>
+            </a:graphic>
+          </wp:inline>
+        </w:drawing>
+      </w:r>
+    </w:p>
+    <w:p>
+      <w:pPr>
+        <w:pStyle w:val="Nessunaspaziatura"/>
+        <w:shd w:val="clear" w:color="auto" w:fill="FFC000" w:themeFill="accent4"/>
+      </w:pPr>
+      <w:proofErr w:type="spellStart"/>
+      <w:r>
+        <w:t>context</w:t>
+      </w:r>
+      <w:proofErr w:type="spellEnd"/>
+      <w:r>
+        <w:t xml:space="preserve"> </w:t>
+      </w:r>
+      <w:r>
+        <w:t xml:space="preserve">Operazioni Personale </w:t>
+      </w:r>
+      <w:proofErr w:type="gramStart"/>
+      <w:r>
+        <w:t>Biblioteca</w:t>
+      </w:r>
+      <w:r>
+        <w:t xml:space="preserve"> :</w:t>
+      </w:r>
+      <w:proofErr w:type="gramEnd"/>
+      <w:r>
+        <w:t xml:space="preserve">: </w:t>
+      </w:r>
+      <w:proofErr w:type="spellStart"/>
+      <w:r>
+        <w:t>creaNoleggio</w:t>
+      </w:r>
+      <w:proofErr w:type="spellEnd"/>
+      <w:r>
+        <w:t>()</w:t>
+      </w:r>
+    </w:p>
+    <w:p>
+      <w:pPr>
+        <w:pStyle w:val="Nessunaspaziatura"/>
+        <w:shd w:val="clear" w:color="auto" w:fill="FFC000" w:themeFill="accent4"/>
+      </w:pPr>
+      <w:proofErr w:type="spellStart"/>
+      <w:proofErr w:type="gramStart"/>
+      <w:r>
+        <w:t>pre</w:t>
+      </w:r>
+      <w:proofErr w:type="spellEnd"/>
+      <w:r>
+        <w:t xml:space="preserve"> :</w:t>
+      </w:r>
+      <w:proofErr w:type="gramEnd"/>
+      <w:r>
+        <w:t xml:space="preserve"> </w:t>
+      </w:r>
+      <w:proofErr w:type="spellStart"/>
+      <w:r>
+        <w:t>Noleggio.Libro.</w:t>
+      </w:r>
+      <w:r>
+        <w:t>copie_disponibili</w:t>
+      </w:r>
+      <w:proofErr w:type="spellEnd"/>
+      <w:r>
+        <w:t xml:space="preserve"> &gt; 0</w:t>
+      </w:r>
+    </w:p>
+    <w:p/>
+    <w:p>
+      <w:pPr>
+        <w:pStyle w:val="Titolo2"/>
+      </w:pPr>
+      <w:bookmarkStart w:id="7" w:name="_Toc120895767"/>
+      <w:r>
+        <w:t>Copie disponibili dei libri</w:t>
+      </w:r>
+      <w:bookmarkEnd w:id="7"/>
+    </w:p>
+    <w:p>
+      <w:pPr>
+        <w:pStyle w:val="Nessunaspaziatura"/>
+      </w:pPr>
+      <w:r>
+        <w:drawing>
+          <wp:inline distT="0" distB="0" distL="0" distR="0" wp14:anchorId="58823FD1" wp14:editId="57F18781">
+            <wp:extent cx="2369210" cy="2305668"/>
+            <wp:effectExtent l="0" t="0" r="0" b="0"/>
+            <wp:docPr id="14" name="Immagine 14" descr="Immagine che contiene testo&#10;&#10;Descrizione generata automaticamente"/>
+            <wp:cNvGraphicFramePr>
+              <a:graphicFrameLocks xmlns:a="http://schemas.openxmlformats.org/drawingml/2006/main" noChangeAspect="1"/>
+            </wp:cNvGraphicFramePr>
+            <a:graphic xmlns:a="http://schemas.openxmlformats.org/drawingml/2006/main">
+              <a:graphicData uri="http://schemas.openxmlformats.org/drawingml/2006/picture">
+                <pic:pic xmlns:pic="http://schemas.openxmlformats.org/drawingml/2006/picture">
+                  <pic:nvPicPr>
+                    <pic:cNvPr id="14" name="Immagine 14" descr="Immagine che contiene testo&#10;&#10;Descrizione generata automaticamente"/>
+                    <pic:cNvPicPr/>
+                  </pic:nvPicPr>
+                  <pic:blipFill>
+                    <a:blip r:embed="rId15"/>
+                    <a:stretch>
+                      <a:fillRect/>
+                    </a:stretch>
+                  </pic:blipFill>
+                  <pic:spPr>
+                    <a:xfrm>
+                      <a:off x="0" y="0"/>
+                      <a:ext cx="2391502" cy="2327362"/>
+                    </a:xfrm>
+                    <a:prstGeom prst="rect">
+                      <a:avLst/>
+                    </a:prstGeom>
+                  </pic:spPr>
+                </pic:pic>
+              </a:graphicData>
+            </a:graphic>
+          </wp:inline>
+        </w:drawing>
+      </w:r>
+    </w:p>
+    <w:p>
+      <w:pPr>
+        <w:pStyle w:val="Nessunaspaziatura"/>
+        <w:shd w:val="clear" w:color="auto" w:fill="FFC000" w:themeFill="accent4"/>
+      </w:pPr>
+      <w:proofErr w:type="spellStart"/>
+      <w:r>
+        <w:t>context</w:t>
+      </w:r>
+      <w:proofErr w:type="spellEnd"/>
+      <w:r>
+        <w:t xml:space="preserve"> Libro </w:t>
+      </w:r>
+      <w:proofErr w:type="spellStart"/>
+      <w:proofErr w:type="gramStart"/>
+      <w:r>
+        <w:t>inv</w:t>
+      </w:r>
+      <w:proofErr w:type="spellEnd"/>
+      <w:r>
+        <w:t xml:space="preserve"> :</w:t>
+      </w:r>
+      <w:proofErr w:type="gramEnd"/>
+    </w:p>
+    <w:p>
+      <w:pPr>
+        <w:pStyle w:val="Nessunaspaziatura"/>
+        <w:shd w:val="clear" w:color="auto" w:fill="FFC000" w:themeFill="accent4"/>
+      </w:pPr>
+      <w:proofErr w:type="spellStart"/>
+      <w:proofErr w:type="gramStart"/>
+      <w:r>
+        <w:t>self.copie</w:t>
+      </w:r>
+      <w:proofErr w:type="spellEnd"/>
+      <w:proofErr w:type="gramEnd"/>
+      <w:r>
+        <w:t xml:space="preserve"> &gt;= </w:t>
+      </w:r>
+      <w:proofErr w:type="spellStart"/>
+      <w:r>
+        <w:t>self.copie_disponibili</w:t>
+      </w:r>
+      <w:proofErr w:type="spellEnd"/>
+    </w:p>
+    <w:p>
+      <w:pPr>
+        <w:rPr>
+          <w:rFonts w:eastAsiaTheme="minorEastAsia"/>
+          <w:lang w:eastAsia="it-IT"/>
+        </w:rPr>
+      </w:pPr>
+      <w:r>
+        <w:br w:type="page"/>
+      </w:r>
+    </w:p>
+    <w:p>
+      <w:pPr>
+        <w:pStyle w:val="Titolo2"/>
+      </w:pPr>
+      <w:bookmarkStart w:id="8" w:name="_Toc120895768"/>
+      <w:r>
+        <w:lastRenderedPageBreak/>
+        <w:t>Date del noleggio</w:t>
+      </w:r>
+      <w:bookmarkEnd w:id="8"/>
+    </w:p>
+    <w:p>
+      <w:pPr>
+        <w:pStyle w:val="Nessunaspaziatura"/>
+      </w:pPr>
+      <w:r>
+        <w:drawing>
+          <wp:inline distT="0" distB="0" distL="0" distR="0" wp14:anchorId="4F55C11F" wp14:editId="1AFBE52A">
+            <wp:extent cx="2493271" cy="2124075"/>
+            <wp:effectExtent l="0" t="0" r="2540" b="0"/>
+            <wp:docPr id="13" name="Immagine 13" descr="Immagine che contiene testo&#10;&#10;Descrizione generata automaticamente"/>
+            <wp:cNvGraphicFramePr>
+              <a:graphicFrameLocks xmlns:a="http://schemas.openxmlformats.org/drawingml/2006/main" noChangeAspect="1"/>
+            </wp:cNvGraphicFramePr>
+            <a:graphic xmlns:a="http://schemas.openxmlformats.org/drawingml/2006/main">
+              <a:graphicData uri="http://schemas.openxmlformats.org/drawingml/2006/picture">
+                <pic:pic xmlns:pic="http://schemas.openxmlformats.org/drawingml/2006/picture">
+                  <pic:nvPicPr>
+                    <pic:cNvPr id="13" name="Immagine 13" descr="Immagine che contiene testo&#10;&#10;Descrizione generata automaticamente"/>
+                    <pic:cNvPicPr/>
+                  </pic:nvPicPr>
+                  <pic:blipFill>
+                    <a:blip r:embed="rId16"/>
+                    <a:stretch>
+                      <a:fillRect/>
+                    </a:stretch>
+                  </pic:blipFill>
+                  <pic:spPr>
+                    <a:xfrm>
+                      <a:off x="0" y="0"/>
+                      <a:ext cx="2501248" cy="2130871"/>
+                    </a:xfrm>
+                    <a:prstGeom prst="rect">
+                      <a:avLst/>
+                    </a:prstGeom>
+                  </pic:spPr>
+                </pic:pic>
+              </a:graphicData>
+            </a:graphic>
+          </wp:inline>
+        </w:drawing>
+      </w:r>
+    </w:p>
+    <w:p>
+      <w:pPr>
+        <w:pStyle w:val="Nessunaspaziatura"/>
+        <w:shd w:val="clear" w:color="auto" w:fill="FFC000" w:themeFill="accent4"/>
+      </w:pPr>
+      <w:proofErr w:type="spellStart"/>
+      <w:r>
+        <w:t>context</w:t>
+      </w:r>
+      <w:proofErr w:type="spellEnd"/>
+      <w:r>
+        <w:t xml:space="preserve"> Noleggio </w:t>
+      </w:r>
+      <w:proofErr w:type="spellStart"/>
+      <w:proofErr w:type="gramStart"/>
+      <w:r>
+        <w:t>inv</w:t>
+      </w:r>
+      <w:proofErr w:type="spellEnd"/>
+      <w:r>
+        <w:t xml:space="preserve"> :</w:t>
+      </w:r>
+      <w:proofErr w:type="gramEnd"/>
+    </w:p>
+    <w:p>
+      <w:pPr>
+        <w:pStyle w:val="Nessunaspaziatura"/>
+        <w:shd w:val="clear" w:color="auto" w:fill="FFC000" w:themeFill="accent4"/>
+      </w:pPr>
+      <w:proofErr w:type="spellStart"/>
+      <w:r>
+        <w:t>self.data_scadenza</w:t>
+      </w:r>
+      <w:proofErr w:type="spellEnd"/>
+      <w:r>
+        <w:t xml:space="preserve"> &gt; </w:t>
+      </w:r>
+      <w:proofErr w:type="spellStart"/>
+      <w:r>
+        <w:t>self.data_inizio</w:t>
+      </w:r>
+      <w:proofErr w:type="spellEnd"/>
+    </w:p>
+    <w:p/>
+    <w:p>
+      <w:r>
+        <w:t>appunti</w:t>
+      </w:r>
+      <w:r>
+        <w:t>:</w:t>
+      </w:r>
+    </w:p>
+    <w:p>
+      <w:pPr>
+        <w:pStyle w:val="Paragrafoelenco"/>
+        <w:numPr>
+          <w:ilvl w:val="0"/>
+          <w:numId w:val="2"/>
+        </w:numPr>
+      </w:pPr>
+      <w:r>
+        <w:t>come gestisco i contesti dove la verifica è sul database?</w:t>
+      </w:r>
+    </w:p>
+    <w:p>
+      <w:pPr>
+        <w:pStyle w:val="Paragrafoelenco"/>
+        <w:numPr>
+          <w:ilvl w:val="0"/>
+          <w:numId w:val="2"/>
+        </w:numPr>
+      </w:pPr>
+      <w:r>
+        <w:t xml:space="preserve">Possibili </w:t>
+      </w:r>
+      <w:proofErr w:type="spellStart"/>
+      <w:r>
+        <w:t>context</w:t>
+      </w:r>
+      <w:proofErr w:type="spellEnd"/>
+      <w:r>
+        <w:t>:</w:t>
+      </w:r>
+    </w:p>
+    <w:p>
+      <w:r>
+        <w:t xml:space="preserve">nuovo cliente solo se </w:t>
+      </w:r>
+      <w:proofErr w:type="gramStart"/>
+      <w:r>
+        <w:t>email</w:t>
+      </w:r>
+      <w:proofErr w:type="gramEnd"/>
+      <w:r>
+        <w:t xml:space="preserve"> non già presente</w:t>
+      </w:r>
+    </w:p>
+    <w:p>
+      <w:r>
+        <w:t xml:space="preserve">registrazione solo se </w:t>
+      </w:r>
+      <w:proofErr w:type="gramStart"/>
+      <w:r>
+        <w:t>email</w:t>
+      </w:r>
+      <w:proofErr w:type="gramEnd"/>
+      <w:r>
+        <w:t xml:space="preserve"> non gi</w:t>
+      </w:r>
+      <w:r>
+        <w:t>à</w:t>
+      </w:r>
+      <w:r>
+        <w:t xml:space="preserve"> presente</w:t>
+      </w:r>
+    </w:p>
+    <w:p>
+      <w:r>
+        <w:t xml:space="preserve">login solo </w:t>
+      </w:r>
+      <w:proofErr w:type="gramStart"/>
+      <w:r>
+        <w:t>email</w:t>
+      </w:r>
+      <w:proofErr w:type="gramEnd"/>
+      <w:r>
+        <w:t xml:space="preserve"> esiste e se hash password corrisponde a quello nel database</w:t>
+      </w:r>
+    </w:p>
+    <w:p>
+      <w:proofErr w:type="spellStart"/>
+      <w:r>
+        <w:t>recuperopassword</w:t>
+      </w:r>
+      <w:proofErr w:type="spellEnd"/>
+      <w:r>
+        <w:t xml:space="preserve"> solo se token recupero valido</w:t>
+      </w:r>
+    </w:p>
+    <w:p>
+      <w:r>
+        <w:t xml:space="preserve">genera token recupero solo se </w:t>
+      </w:r>
+      <w:proofErr w:type="gramStart"/>
+      <w:r>
+        <w:t>email</w:t>
+      </w:r>
+      <w:proofErr w:type="gramEnd"/>
+      <w:r>
+        <w:t xml:space="preserve"> esiste nel database</w:t>
+      </w:r>
+    </w:p>
+    <w:p>
+      <w:r>
+        <w:t>tutte le operazioni solo se validazione token</w:t>
+      </w:r>
+    </w:p>
+    <w:p>
+      <w:r>
+        <w:t>cambio password solo se vecchia corrisponde</w:t>
+      </w:r>
+    </w:p>
     <w:p/>
     <w:sectPr>
-      <w:headerReference w:type="default" r:id="rId7"/>
+      <w:headerReference w:type="default" r:id="rId17"/>
       <w:pgSz w:w="11906" w:h="16838"/>
       <w:pgMar w:top="1417" w:right="1134" w:bottom="1134" w:left="1134" w:header="708" w:footer="708" w:gutter="0"/>
       <w:pgNumType w:start="0"/>
@@ -901,13 +2488,7 @@
       <w:jc w:val="right"/>
     </w:pPr>
     <w:r>
-      <w:t>Documento: D</w:t>
-    </w:r>
-    <w:r>
-      <w:t>3</w:t>
-    </w:r>
-    <w:r>
-      <w:t>-T00</w:t>
+      <w:t>Documento: D3-T00</w:t>
     </w:r>
   </w:p>
   <w:p>
@@ -930,6 +2511,271 @@
     </w:pPr>
   </w:p>
 </w:hdr>
+</file>
+
+<file path=word/numbering.xml><?xml version="1.0" encoding="utf-8"?>
+<w:numbering xmlns:wpc="http://schemas.microsoft.com/office/word/2010/wordprocessingCanvas" xmlns:cx="http://schemas.microsoft.com/office/drawing/2014/chartex" xmlns:cx1="http://schemas.microsoft.com/office/drawing/2015/9/8/chartex" xmlns:cx2="http://schemas.microsoft.com/office/drawing/2015/10/21/chartex" xmlns:cx3="http://schemas.microsoft.com/office/drawing/2016/5/9/chartex" xmlns:cx4="http://schemas.microsoft.com/office/drawing/2016/5/10/chartex" xmlns:cx5="http://schemas.microsoft.com/office/drawing/2016/5/11/chartex" xmlns:cx6="http://schemas.microsoft.com/office/drawing/2016/5/12/chartex" xmlns:cx7="http://schemas.microsoft.com/office/drawing/2016/5/13/chartex" xmlns:cx8="http://schemas.microsoft.com/office/drawing/2016/5/14/chartex" xmlns:mc="http://schemas.openxmlformats.org/markup-compatibility/2006" xmlns:aink="http://schemas.microsoft.com/office/drawing/2016/ink" xmlns:am3d="http://schemas.microsoft.com/office/drawing/2017/model3d" xmlns:o="urn:schemas-microsoft-com:office:office" xmlns:oel="http://schemas.microsoft.com/office/2019/extlst" xmlns:r="http://schemas.openxmlformats.org/officeDocument/2006/relationships" xmlns:m="http://schemas.openxmlformats.org/officeDocument/2006/math" xmlns:v="urn:schemas-microsoft-com:vml" xmlns:wp14="http://schemas.microsoft.com/office/word/2010/wordprocessingDrawing" xmlns:wp="http://schemas.openxmlformats.org/drawingml/2006/wordprocessingDrawing" xmlns:w10="urn:schemas-microsoft-com:office:word" xmlns:w="http://schemas.openxmlformats.org/wordprocessingml/2006/main" xmlns:w14="http://schemas.microsoft.com/office/word/2010/wordml" xmlns:w15="http://schemas.microsoft.com/office/word/2012/wordml" xmlns:w16cex="http://schemas.microsoft.com/office/word/2018/wordml/cex" xmlns:w16cid="http://schemas.microsoft.com/office/word/2016/wordml/cid" xmlns:w16="http://schemas.microsoft.com/office/word/2018/wordml" xmlns:w16sdtdh="http://schemas.microsoft.com/office/word/2020/wordml/sdtdatahash" xmlns:w16se="http://schemas.microsoft.com/office/word/2015/wordml/symex" xmlns:wpg="http://schemas.microsoft.com/office/word/2010/wordprocessingGroup" xmlns:wpi="http://schemas.microsoft.com/office/word/2010/wordprocessingInk" xmlns:wne="http://schemas.microsoft.com/office/word/2006/wordml" xmlns:wps="http://schemas.microsoft.com/office/word/2010/wordprocessingShape" mc:Ignorable="w14 w15 w16se w16cid w16 w16cex w16sdtdh wp14">
+  <w:abstractNum w:abstractNumId="0" w15:restartNumberingAfterBreak="0">
+    <w:nsid w:val="5B1C1220"/>
+    <w:multiLevelType w:val="hybridMultilevel"/>
+    <w:tmpl w:val="17C40DC6"/>
+    <w:lvl w:ilvl="0" w:tplc="475A9DB0">
+      <w:numFmt w:val="bullet"/>
+      <w:lvlText w:val="-"/>
+      <w:lvlJc w:val="left"/>
+      <w:pPr>
+        <w:ind w:left="720" w:hanging="360"/>
+      </w:pPr>
+      <w:rPr>
+        <w:rFonts w:ascii="Calibri" w:eastAsiaTheme="minorHAnsi" w:hAnsi="Calibri" w:cs="Calibri" w:hint="default"/>
+      </w:rPr>
+    </w:lvl>
+    <w:lvl w:ilvl="1" w:tplc="04100003" w:tentative="1">
+      <w:start w:val="1"/>
+      <w:numFmt w:val="bullet"/>
+      <w:lvlText w:val="o"/>
+      <w:lvlJc w:val="left"/>
+      <w:pPr>
+        <w:ind w:left="1440" w:hanging="360"/>
+      </w:pPr>
+      <w:rPr>
+        <w:rFonts w:ascii="Courier New" w:hAnsi="Courier New" w:cs="Courier New" w:hint="default"/>
+      </w:rPr>
+    </w:lvl>
+    <w:lvl w:ilvl="2" w:tplc="04100005" w:tentative="1">
+      <w:start w:val="1"/>
+      <w:numFmt w:val="bullet"/>
+      <w:lvlText w:val=""/>
+      <w:lvlJc w:val="left"/>
+      <w:pPr>
+        <w:ind w:left="2160" w:hanging="360"/>
+      </w:pPr>
+      <w:rPr>
+        <w:rFonts w:ascii="Wingdings" w:hAnsi="Wingdings" w:hint="default"/>
+      </w:rPr>
+    </w:lvl>
+    <w:lvl w:ilvl="3" w:tplc="04100001" w:tentative="1">
+      <w:start w:val="1"/>
+      <w:numFmt w:val="bullet"/>
+      <w:lvlText w:val=""/>
+      <w:lvlJc w:val="left"/>
+      <w:pPr>
+        <w:ind w:left="2880" w:hanging="360"/>
+      </w:pPr>
+      <w:rPr>
+        <w:rFonts w:ascii="Symbol" w:hAnsi="Symbol" w:hint="default"/>
+      </w:rPr>
+    </w:lvl>
+    <w:lvl w:ilvl="4" w:tplc="04100003" w:tentative="1">
+      <w:start w:val="1"/>
+      <w:numFmt w:val="bullet"/>
+      <w:lvlText w:val="o"/>
+      <w:lvlJc w:val="left"/>
+      <w:pPr>
+        <w:ind w:left="3600" w:hanging="360"/>
+      </w:pPr>
+      <w:rPr>
+        <w:rFonts w:ascii="Courier New" w:hAnsi="Courier New" w:cs="Courier New" w:hint="default"/>
+      </w:rPr>
+    </w:lvl>
+    <w:lvl w:ilvl="5" w:tplc="04100005" w:tentative="1">
+      <w:start w:val="1"/>
+      <w:numFmt w:val="bullet"/>
+      <w:lvlText w:val=""/>
+      <w:lvlJc w:val="left"/>
+      <w:pPr>
+        <w:ind w:left="4320" w:hanging="360"/>
+      </w:pPr>
+      <w:rPr>
+        <w:rFonts w:ascii="Wingdings" w:hAnsi="Wingdings" w:hint="default"/>
+      </w:rPr>
+    </w:lvl>
+    <w:lvl w:ilvl="6" w:tplc="04100001" w:tentative="1">
+      <w:start w:val="1"/>
+      <w:numFmt w:val="bullet"/>
+      <w:lvlText w:val=""/>
+      <w:lvlJc w:val="left"/>
+      <w:pPr>
+        <w:ind w:left="5040" w:hanging="360"/>
+      </w:pPr>
+      <w:rPr>
+        <w:rFonts w:ascii="Symbol" w:hAnsi="Symbol" w:hint="default"/>
+      </w:rPr>
+    </w:lvl>
+    <w:lvl w:ilvl="7" w:tplc="04100003" w:tentative="1">
+      <w:start w:val="1"/>
+      <w:numFmt w:val="bullet"/>
+      <w:lvlText w:val="o"/>
+      <w:lvlJc w:val="left"/>
+      <w:pPr>
+        <w:ind w:left="5760" w:hanging="360"/>
+      </w:pPr>
+      <w:rPr>
+        <w:rFonts w:ascii="Courier New" w:hAnsi="Courier New" w:cs="Courier New" w:hint="default"/>
+      </w:rPr>
+    </w:lvl>
+    <w:lvl w:ilvl="8" w:tplc="04100005" w:tentative="1">
+      <w:start w:val="1"/>
+      <w:numFmt w:val="bullet"/>
+      <w:lvlText w:val=""/>
+      <w:lvlJc w:val="left"/>
+      <w:pPr>
+        <w:ind w:left="6480" w:hanging="360"/>
+      </w:pPr>
+      <w:rPr>
+        <w:rFonts w:ascii="Wingdings" w:hAnsi="Wingdings" w:hint="default"/>
+      </w:rPr>
+    </w:lvl>
+  </w:abstractNum>
+  <w:abstractNum w:abstractNumId="1" w15:restartNumberingAfterBreak="0">
+    <w:nsid w:val="7F5420C0"/>
+    <w:multiLevelType w:val="multilevel"/>
+    <w:tmpl w:val="53A8BE58"/>
+    <w:lvl w:ilvl="0">
+      <w:start w:val="1"/>
+      <w:numFmt w:val="decimal"/>
+      <w:lvlText w:val="%1."/>
+      <w:lvlJc w:val="left"/>
+      <w:pPr>
+        <w:ind w:left="360" w:hanging="360"/>
+      </w:pPr>
+      <w:rPr>
+        <w:color w:val="193F81"/>
+        <w:vertAlign w:val="baseline"/>
+      </w:rPr>
+    </w:lvl>
+    <w:lvl w:ilvl="1">
+      <w:start w:val="1"/>
+      <w:numFmt w:val="decimal"/>
+      <w:lvlText w:val="%1.%2."/>
+      <w:lvlJc w:val="left"/>
+      <w:pPr>
+        <w:ind w:left="10205" w:hanging="283"/>
+      </w:pPr>
+      <w:rPr>
+        <w:color w:val="193F81"/>
+        <w:vertAlign w:val="baseline"/>
+      </w:rPr>
+    </w:lvl>
+    <w:lvl w:ilvl="2">
+      <w:start w:val="1"/>
+      <w:numFmt w:val="decimal"/>
+      <w:lvlText w:val="%1.%2.%3."/>
+      <w:lvlJc w:val="left"/>
+      <w:pPr>
+        <w:ind w:left="1843" w:hanging="284"/>
+      </w:pPr>
+      <w:rPr>
+        <w:vertAlign w:val="baseline"/>
+      </w:rPr>
+    </w:lvl>
+    <w:lvl w:ilvl="3">
+      <w:start w:val="1"/>
+      <w:numFmt w:val="decimal"/>
+      <w:lvlText w:val="%1.%2.%3.%4."/>
+      <w:lvlJc w:val="left"/>
+      <w:pPr>
+        <w:ind w:left="1728" w:hanging="647"/>
+      </w:pPr>
+      <w:rPr>
+        <w:vertAlign w:val="baseline"/>
+      </w:rPr>
+    </w:lvl>
+    <w:lvl w:ilvl="4">
+      <w:start w:val="1"/>
+      <w:numFmt w:val="decimal"/>
+      <w:lvlText w:val="%1.%2.%3.%4.%5."/>
+      <w:lvlJc w:val="left"/>
+      <w:pPr>
+        <w:ind w:left="2232" w:hanging="792"/>
+      </w:pPr>
+      <w:rPr>
+        <w:vertAlign w:val="baseline"/>
+      </w:rPr>
+    </w:lvl>
+    <w:lvl w:ilvl="5">
+      <w:start w:val="1"/>
+      <w:numFmt w:val="decimal"/>
+      <w:lvlText w:val="%1.%2.%3.%4.%5.%6."/>
+      <w:lvlJc w:val="left"/>
+      <w:pPr>
+        <w:ind w:left="2736" w:hanging="933"/>
+      </w:pPr>
+      <w:rPr>
+        <w:vertAlign w:val="baseline"/>
+      </w:rPr>
+    </w:lvl>
+    <w:lvl w:ilvl="6">
+      <w:start w:val="1"/>
+      <w:numFmt w:val="decimal"/>
+      <w:lvlText w:val="%1.%2.%3.%4.%5.%6.%7."/>
+      <w:lvlJc w:val="left"/>
+      <w:pPr>
+        <w:ind w:left="3240" w:hanging="1080"/>
+      </w:pPr>
+      <w:rPr>
+        <w:vertAlign w:val="baseline"/>
+      </w:rPr>
+    </w:lvl>
+    <w:lvl w:ilvl="7">
+      <w:start w:val="1"/>
+      <w:numFmt w:val="decimal"/>
+      <w:lvlText w:val="%1.%2.%3.%4.%5.%6.%7.%8."/>
+      <w:lvlJc w:val="left"/>
+      <w:pPr>
+        <w:ind w:left="3744" w:hanging="1224"/>
+      </w:pPr>
+      <w:rPr>
+        <w:vertAlign w:val="baseline"/>
+      </w:rPr>
+    </w:lvl>
+    <w:lvl w:ilvl="8">
+      <w:start w:val="1"/>
+      <w:numFmt w:val="decimal"/>
+      <w:lvlText w:val="%1.%2.%3.%4.%5.%6.%7.%8.%9."/>
+      <w:lvlJc w:val="left"/>
+      <w:pPr>
+        <w:ind w:left="4320" w:hanging="1440"/>
+      </w:pPr>
+      <w:rPr>
+        <w:vertAlign w:val="baseline"/>
+      </w:rPr>
+    </w:lvl>
+  </w:abstractNum>
+  <w:num w:numId="1" w16cid:durableId="378552158">
+    <w:abstractNumId w:val="1"/>
+    <w:lvlOverride w:ilvl="0">
+      <w:startOverride w:val="1"/>
+    </w:lvlOverride>
+    <w:lvlOverride w:ilvl="1">
+      <w:startOverride w:val="1"/>
+    </w:lvlOverride>
+    <w:lvlOverride w:ilvl="2">
+      <w:startOverride w:val="1"/>
+    </w:lvlOverride>
+    <w:lvlOverride w:ilvl="3">
+      <w:startOverride w:val="1"/>
+    </w:lvlOverride>
+    <w:lvlOverride w:ilvl="4">
+      <w:startOverride w:val="1"/>
+    </w:lvlOverride>
+    <w:lvlOverride w:ilvl="5">
+      <w:startOverride w:val="1"/>
+    </w:lvlOverride>
+    <w:lvlOverride w:ilvl="6">
+      <w:startOverride w:val="1"/>
+    </w:lvlOverride>
+    <w:lvlOverride w:ilvl="7">
+      <w:startOverride w:val="1"/>
+    </w:lvlOverride>
+    <w:lvlOverride w:ilvl="8">
+      <w:startOverride w:val="1"/>
+    </w:lvlOverride>
+  </w:num>
+  <w:num w:numId="2" w16cid:durableId="689256955">
+    <w:abstractNumId w:val="0"/>
+  </w:num>
+</w:numbering>
 </file>
 
 <file path=word/styles.xml><?xml version="1.0" encoding="utf-8"?>
@@ -1331,6 +3177,71 @@
     <w:name w:val="Normal"/>
     <w:qFormat/>
   </w:style>
+  <w:style w:type="paragraph" w:styleId="Titolo1">
+    <w:name w:val="heading 1"/>
+    <w:basedOn w:val="Normale"/>
+    <w:next w:val="Normale"/>
+    <w:link w:val="Titolo1Carattere"/>
+    <w:uiPriority w:val="9"/>
+    <w:qFormat/>
+    <w:rsid w:val="004F7AA6"/>
+    <w:pPr>
+      <w:keepNext/>
+      <w:keepLines/>
+      <w:spacing w:before="240" w:after="0"/>
+      <w:outlineLvl w:val="0"/>
+    </w:pPr>
+    <w:rPr>
+      <w:rFonts w:asciiTheme="majorHAnsi" w:eastAsiaTheme="majorEastAsia" w:hAnsiTheme="majorHAnsi" w:cstheme="majorBidi"/>
+      <w:color w:val="2F5496" w:themeColor="accent1" w:themeShade="BF"/>
+      <w:sz w:val="32"/>
+      <w:szCs w:val="32"/>
+    </w:rPr>
+  </w:style>
+  <w:style w:type="paragraph" w:styleId="Titolo2">
+    <w:name w:val="heading 2"/>
+    <w:basedOn w:val="Normale"/>
+    <w:next w:val="Normale"/>
+    <w:link w:val="Titolo2Carattere"/>
+    <w:uiPriority w:val="9"/>
+    <w:unhideWhenUsed/>
+    <w:qFormat/>
+    <w:rsid w:val="00EA12E5"/>
+    <w:pPr>
+      <w:keepNext/>
+      <w:keepLines/>
+      <w:spacing w:before="40" w:after="0"/>
+      <w:outlineLvl w:val="1"/>
+    </w:pPr>
+    <w:rPr>
+      <w:rFonts w:asciiTheme="majorHAnsi" w:eastAsiaTheme="majorEastAsia" w:hAnsiTheme="majorHAnsi" w:cstheme="majorBidi"/>
+      <w:color w:val="2F5496" w:themeColor="accent1" w:themeShade="BF"/>
+      <w:sz w:val="26"/>
+      <w:szCs w:val="26"/>
+    </w:rPr>
+  </w:style>
+  <w:style w:type="paragraph" w:styleId="Titolo3">
+    <w:name w:val="heading 3"/>
+    <w:basedOn w:val="Normale"/>
+    <w:next w:val="Normale"/>
+    <w:link w:val="Titolo3Carattere"/>
+    <w:uiPriority w:val="9"/>
+    <w:unhideWhenUsed/>
+    <w:qFormat/>
+    <w:rsid w:val="00973A1E"/>
+    <w:pPr>
+      <w:keepNext/>
+      <w:keepLines/>
+      <w:spacing w:before="40" w:after="0"/>
+      <w:outlineLvl w:val="2"/>
+    </w:pPr>
+    <w:rPr>
+      <w:rFonts w:asciiTheme="majorHAnsi" w:eastAsiaTheme="majorEastAsia" w:hAnsiTheme="majorHAnsi" w:cstheme="majorBidi"/>
+      <w:color w:val="1F3763" w:themeColor="accent1" w:themeShade="7F"/>
+      <w:sz w:val="24"/>
+      <w:szCs w:val="24"/>
+    </w:rPr>
+  </w:style>
   <w:style w:type="character" w:default="1" w:styleId="Carpredefinitoparagrafo">
     <w:name w:val="Default Paragraph Font"/>
     <w:uiPriority w:val="1"/>
@@ -1426,6 +3337,120 @@
     <w:link w:val="Pidipagina"/>
     <w:uiPriority w:val="99"/>
     <w:rsid w:val="001B1578"/>
+  </w:style>
+  <w:style w:type="character" w:customStyle="1" w:styleId="Titolo1Carattere">
+    <w:name w:val="Titolo 1 Carattere"/>
+    <w:basedOn w:val="Carpredefinitoparagrafo"/>
+    <w:link w:val="Titolo1"/>
+    <w:uiPriority w:val="9"/>
+    <w:rsid w:val="004F7AA6"/>
+    <w:rPr>
+      <w:rFonts w:asciiTheme="majorHAnsi" w:eastAsiaTheme="majorEastAsia" w:hAnsiTheme="majorHAnsi" w:cstheme="majorBidi"/>
+      <w:color w:val="2F5496" w:themeColor="accent1" w:themeShade="BF"/>
+      <w:sz w:val="32"/>
+      <w:szCs w:val="32"/>
+    </w:rPr>
+  </w:style>
+  <w:style w:type="character" w:customStyle="1" w:styleId="Titolo2Carattere">
+    <w:name w:val="Titolo 2 Carattere"/>
+    <w:basedOn w:val="Carpredefinitoparagrafo"/>
+    <w:link w:val="Titolo2"/>
+    <w:uiPriority w:val="9"/>
+    <w:rsid w:val="00EA12E5"/>
+    <w:rPr>
+      <w:rFonts w:asciiTheme="majorHAnsi" w:eastAsiaTheme="majorEastAsia" w:hAnsiTheme="majorHAnsi" w:cstheme="majorBidi"/>
+      <w:color w:val="2F5496" w:themeColor="accent1" w:themeShade="BF"/>
+      <w:sz w:val="26"/>
+      <w:szCs w:val="26"/>
+    </w:rPr>
+  </w:style>
+  <w:style w:type="paragraph" w:styleId="Paragrafoelenco">
+    <w:name w:val="List Paragraph"/>
+    <w:basedOn w:val="Normale"/>
+    <w:uiPriority w:val="34"/>
+    <w:qFormat/>
+    <w:rsid w:val="009F1388"/>
+    <w:pPr>
+      <w:ind w:left="720"/>
+      <w:contextualSpacing/>
+    </w:pPr>
+  </w:style>
+  <w:style w:type="paragraph" w:styleId="Sommario1">
+    <w:name w:val="toc 1"/>
+    <w:basedOn w:val="Normale"/>
+    <w:next w:val="Normale"/>
+    <w:autoRedefine/>
+    <w:uiPriority w:val="39"/>
+    <w:unhideWhenUsed/>
+    <w:rsid w:val="006112B5"/>
+    <w:pPr>
+      <w:spacing w:after="100"/>
+    </w:pPr>
+  </w:style>
+  <w:style w:type="paragraph" w:styleId="Sommario2">
+    <w:name w:val="toc 2"/>
+    <w:basedOn w:val="Normale"/>
+    <w:next w:val="Normale"/>
+    <w:autoRedefine/>
+    <w:uiPriority w:val="39"/>
+    <w:unhideWhenUsed/>
+    <w:rsid w:val="006112B5"/>
+    <w:pPr>
+      <w:spacing w:after="100"/>
+      <w:ind w:left="220"/>
+    </w:pPr>
+  </w:style>
+  <w:style w:type="character" w:styleId="Collegamentoipertestuale">
+    <w:name w:val="Hyperlink"/>
+    <w:basedOn w:val="Carpredefinitoparagrafo"/>
+    <w:uiPriority w:val="99"/>
+    <w:unhideWhenUsed/>
+    <w:rsid w:val="006112B5"/>
+    <w:rPr>
+      <w:color w:val="0563C1" w:themeColor="hyperlink"/>
+      <w:u w:val="single"/>
+    </w:rPr>
+  </w:style>
+  <w:style w:type="paragraph" w:styleId="Titolosommario">
+    <w:name w:val="TOC Heading"/>
+    <w:basedOn w:val="Titolo1"/>
+    <w:next w:val="Normale"/>
+    <w:uiPriority w:val="39"/>
+    <w:unhideWhenUsed/>
+    <w:qFormat/>
+    <w:rsid w:val="006112B5"/>
+    <w:pPr>
+      <w:outlineLvl w:val="9"/>
+    </w:pPr>
+    <w:rPr>
+      <w:lang w:eastAsia="it-IT"/>
+    </w:rPr>
+  </w:style>
+  <w:style w:type="character" w:customStyle="1" w:styleId="Titolo3Carattere">
+    <w:name w:val="Titolo 3 Carattere"/>
+    <w:basedOn w:val="Carpredefinitoparagrafo"/>
+    <w:link w:val="Titolo3"/>
+    <w:uiPriority w:val="9"/>
+    <w:rsid w:val="00973A1E"/>
+    <w:rPr>
+      <w:rFonts w:asciiTheme="majorHAnsi" w:eastAsiaTheme="majorEastAsia" w:hAnsiTheme="majorHAnsi" w:cstheme="majorBidi"/>
+      <w:color w:val="1F3763" w:themeColor="accent1" w:themeShade="7F"/>
+      <w:sz w:val="24"/>
+      <w:szCs w:val="24"/>
+    </w:rPr>
+  </w:style>
+  <w:style w:type="paragraph" w:styleId="Sommario3">
+    <w:name w:val="toc 3"/>
+    <w:basedOn w:val="Normale"/>
+    <w:next w:val="Normale"/>
+    <w:autoRedefine/>
+    <w:uiPriority w:val="39"/>
+    <w:unhideWhenUsed/>
+    <w:rsid w:val="00973A1E"/>
+    <w:pPr>
+      <w:spacing w:after="100"/>
+      <w:ind w:left="440"/>
+    </w:pPr>
   </w:style>
 </w:styles>
 </file>

--- a/D3-T00.docx
+++ b/D3-T00.docx
@@ -826,6 +826,13 @@
     </w:sdt>
     <w:sdt>
       <w:sdtPr>
+        <w:rPr>
+          <w:rFonts w:asciiTheme="minorHAnsi" w:eastAsiaTheme="minorHAnsi" w:hAnsiTheme="minorHAnsi" w:cstheme="minorBidi"/>
+          <w:color w:val="auto"/>
+          <w:sz w:val="22"/>
+          <w:szCs w:val="22"/>
+          <w:lang w:eastAsia="en-US"/>
+        </w:rPr>
         <w:id w:val="1779141761"/>
         <w:docPartObj>
           <w:docPartGallery w:val="Table of Contents"/>
@@ -834,13 +841,8 @@
       </w:sdtPr>
       <w:sdtEndPr>
         <w:rPr>
-          <w:rFonts w:asciiTheme="minorHAnsi" w:eastAsiaTheme="minorHAnsi" w:hAnsiTheme="minorHAnsi" w:cstheme="minorBidi"/>
           <w:b/>
           <w:bCs/>
-          <w:color w:val="auto"/>
-          <w:sz w:val="22"/>
-          <w:szCs w:val="22"/>
-          <w:lang w:eastAsia="en-US"/>
         </w:rPr>
       </w:sdtEndPr>
       <w:sdtContent>
@@ -1463,16 +1465,23 @@
       </w:r>
       <w:bookmarkEnd w:id="0"/>
     </w:p>
-    <w:p/>
     <w:p>
       <w:r>
         <w:rPr>
           <w:noProof/>
         </w:rPr>
         <w:drawing>
-          <wp:inline distT="0" distB="0" distL="0" distR="0" wp14:anchorId="744CF450" wp14:editId="53E3D8B1">
-            <wp:extent cx="5952260" cy="4445000"/>
+          <wp:anchor distT="0" distB="0" distL="114300" distR="114300" simplePos="0" relativeHeight="251662336" behindDoc="0" locked="0" layoutInCell="1" allowOverlap="1" wp14:anchorId="744CF450" wp14:editId="0737C114">
+            <wp:simplePos x="0" y="0"/>
+            <wp:positionH relativeFrom="column">
+              <wp:posOffset>-610235</wp:posOffset>
+            </wp:positionH>
+            <wp:positionV relativeFrom="paragraph">
+              <wp:posOffset>287655</wp:posOffset>
+            </wp:positionV>
+            <wp:extent cx="7298690" cy="5014595"/>
             <wp:effectExtent l="0" t="0" r="0" b="0"/>
+            <wp:wrapTopAndBottom/>
             <wp:docPr id="1" name="Immagine 1"/>
             <wp:cNvGraphicFramePr>
               <a:graphicFrameLocks xmlns:a="http://schemas.openxmlformats.org/drawingml/2006/main" noChangeAspect="1"/>
@@ -1499,7 +1508,7 @@
                   <pic:spPr>
                     <a:xfrm>
                       <a:off x="0" y="0"/>
-                      <a:ext cx="5952260" cy="4445000"/>
+                      <a:ext cx="7298690" cy="5014595"/>
                     </a:xfrm>
                     <a:prstGeom prst="rect">
                       <a:avLst/>
@@ -1508,10 +1517,17 @@
                 </pic:pic>
               </a:graphicData>
             </a:graphic>
-          </wp:inline>
+            <wp14:sizeRelH relativeFrom="page">
+              <wp14:pctWidth>0</wp14:pctWidth>
+            </wp14:sizeRelH>
+            <wp14:sizeRelV relativeFrom="page">
+              <wp14:pctHeight>0</wp14:pctHeight>
+            </wp14:sizeRelV>
+          </wp:anchor>
         </w:drawing>
       </w:r>
     </w:p>
+    <w:p/>
     <w:p>
       <w:pPr>
         <w:pStyle w:val="Titolo2"/>
@@ -1529,6 +1545,9 @@
     </w:p>
     <w:p>
       <w:r>
+        <w:rPr>
+          <w:noProof/>
+        </w:rPr>
         <w:drawing>
           <wp:inline distT="0" distB="0" distL="0" distR="0" wp14:anchorId="52AF6E9D" wp14:editId="1FF49E29">
             <wp:extent cx="2972566" cy="1775763"/>
@@ -1581,11 +1600,17 @@
       </w:r>
     </w:p>
     <w:p>
+      <w:r>
+        <w:br w:type="page"/>
+      </w:r>
+    </w:p>
+    <w:p>
       <w:pPr>
         <w:pStyle w:val="Titolo2"/>
       </w:pPr>
       <w:bookmarkStart w:id="2" w:name="_Toc120895763"/>
       <w:r>
+        <w:lastRenderedPageBreak/>
         <w:t>Autenticazione nei due applicativi</w:t>
       </w:r>
       <w:bookmarkEnd w:id="2"/>
@@ -1598,21 +1623,17 @@
         <w:t>a la corrispondenza con il codice hash associato alla password dell’utente e poi viene generato un token per gestire la sessione dell’utente.</w:t>
       </w:r>
       <w:r>
-        <w:t xml:space="preserve"> </w:t>
-      </w:r>
-      <w:r>
-        <w:t>Se il login ha successo il metodo login restituisce i dati associati all’utente che si è loggato, altrimenti una variabile nulla.</w:t>
-      </w:r>
-      <w:r>
-        <w:t xml:space="preserve"> Le password non vengono gestite in </w:t>
-      </w:r>
-      <w:r>
-        <w:lastRenderedPageBreak/>
-        <w:t>nessuna classe del sistema, ma viene verificata direttamente dal database, in questo modo si raggiunge un livello di sicurezza maggiore.</w:t>
-      </w:r>
-    </w:p>
-    <w:p>
-      <w:r>
+        <w:t xml:space="preserve"> Se il login ha successo il metodo login restituisce i dati associati all’utente che si è loggato, altrimenti una variabile nulla.</w:t>
+      </w:r>
+      <w:r>
+        <w:t xml:space="preserve"> Le password non vengono gestite in nessuna classe del sistema, ma viene verificata direttamente dal database, in questo modo si raggiunge un livello di sicurezza maggiore.</w:t>
+      </w:r>
+    </w:p>
+    <w:p>
+      <w:r>
+        <w:rPr>
+          <w:noProof/>
+        </w:rPr>
         <w:drawing>
           <wp:inline distT="0" distB="0" distL="0" distR="0" wp14:anchorId="7A080844" wp14:editId="4228626D">
             <wp:extent cx="2870200" cy="975595"/>
@@ -1748,9 +1769,12 @@
         </w:rPr>
       </w:pPr>
       <w:r>
+        <w:rPr>
+          <w:noProof/>
+        </w:rPr>
         <w:drawing>
-          <wp:inline distT="0" distB="0" distL="0" distR="0" wp14:anchorId="5A065551" wp14:editId="6D08D23E">
-            <wp:extent cx="2654300" cy="3570112"/>
+          <wp:inline distT="0" distB="0" distL="0" distR="0" wp14:anchorId="5A065551" wp14:editId="24C6168B">
+            <wp:extent cx="2750457" cy="3699445"/>
             <wp:effectExtent l="0" t="0" r="0" b="0"/>
             <wp:docPr id="10" name="Immagine 10"/>
             <wp:cNvGraphicFramePr>
@@ -1778,7 +1802,7 @@
                   <pic:spPr>
                     <a:xfrm>
                       <a:off x="0" y="0"/>
-                      <a:ext cx="2655886" cy="3572245"/>
+                      <a:ext cx="2759345" cy="3711400"/>
                     </a:xfrm>
                     <a:prstGeom prst="rect">
                       <a:avLst/>
@@ -1800,16 +1824,10 @@
         <w:rPr>
           <w:noProof/>
         </w:rPr>
-        <w:t xml:space="preserve">                              </w:t>
-      </w:r>
-      <w:r>
-        <w:rPr>
-          <w:noProof/>
-        </w:rPr>
         <w:drawing>
-          <wp:inline distT="0" distB="0" distL="0" distR="0" wp14:anchorId="58228540" wp14:editId="27F2BEFF">
-            <wp:extent cx="2370858" cy="3591878"/>
-            <wp:effectExtent l="0" t="0" r="0" b="8890"/>
+          <wp:inline distT="0" distB="0" distL="0" distR="0" wp14:anchorId="58228540" wp14:editId="26394993">
+            <wp:extent cx="3310013" cy="3602697"/>
+            <wp:effectExtent l="0" t="0" r="5080" b="0"/>
             <wp:docPr id="12" name="Immagine 12"/>
             <wp:cNvGraphicFramePr>
               <a:graphicFrameLocks xmlns:a="http://schemas.openxmlformats.org/drawingml/2006/main" noChangeAspect="1"/>
@@ -1836,7 +1854,7 @@
                   <pic:spPr>
                     <a:xfrm>
                       <a:off x="0" y="0"/>
-                      <a:ext cx="2376291" cy="3600109"/>
+                      <a:ext cx="3325699" cy="3619770"/>
                     </a:xfrm>
                     <a:prstGeom prst="rect">
                       <a:avLst/>
@@ -1859,7 +1877,14 @@
         <w:rPr>
           <w:noProof/>
         </w:rPr>
-        <w:t>Si è deciso di progettare delle classi apposite per le operazioni dei due tipi di utenti per separare le funzioni delle classi. Il motivo più rilevante è che i metodi non vanno a modificare i dati dell’utente, ma semplicemente vengono compiuti da essi, ad eccezione di “cambiaResidenza” che infatti è stato messo nella classe “Cliente”. Per o</w:t>
+        <w:t xml:space="preserve">Si è deciso di progettare delle classi apposite per le operazioni dei due tipi di utenti per separare le funzioni delle classi. Il motivo più rilevante è che i metodi non vanno a modificare i dati dell’utente, ma </w:t>
+      </w:r>
+      <w:r>
+        <w:rPr>
+          <w:noProof/>
+        </w:rPr>
+        <w:lastRenderedPageBreak/>
+        <w:t>semplicemente vengono compiuti da essi, ad eccezione di “cambiaResidenza” che infatti è stato messo nella classe “Cliente”. Per o</w:t>
       </w:r>
       <w:r>
         <w:rPr>
@@ -1918,19 +1943,6 @@
     </w:p>
     <w:p>
       <w:pPr>
-        <w:rPr>
-          <w:noProof/>
-        </w:rPr>
-      </w:pPr>
-      <w:r>
-        <w:rPr>
-          <w:noProof/>
-        </w:rPr>
-        <w:br w:type="page"/>
-      </w:r>
-    </w:p>
-    <w:p>
-      <w:pPr>
         <w:pStyle w:val="Titolo1"/>
         <w:rPr>
           <w:rFonts w:eastAsia="Verdana"/>
@@ -1942,7 +1954,6 @@
         <w:rPr>
           <w:rFonts w:eastAsia="Verdana"/>
         </w:rPr>
-        <w:lastRenderedPageBreak/>
         <w:t xml:space="preserve">Codice in Object </w:t>
       </w:r>
       <w:proofErr w:type="spellStart"/>
@@ -1978,10 +1989,13 @@
         <w:pStyle w:val="Nessunaspaziatura"/>
       </w:pPr>
       <w:r>
+        <w:rPr>
+          <w:noProof/>
+        </w:rPr>
         <w:drawing>
-          <wp:inline distT="0" distB="0" distL="0" distR="0" wp14:anchorId="0FC2766F" wp14:editId="0E6BA4BC">
-            <wp:extent cx="4415741" cy="3199731"/>
-            <wp:effectExtent l="0" t="0" r="4445" b="1270"/>
+          <wp:inline distT="0" distB="0" distL="0" distR="0" wp14:anchorId="0FC2766F" wp14:editId="6E7BAA17">
+            <wp:extent cx="5940685" cy="3635828"/>
+            <wp:effectExtent l="0" t="0" r="3175" b="3175"/>
             <wp:docPr id="15" name="Immagine 15"/>
             <wp:cNvGraphicFramePr>
               <a:graphicFrameLocks xmlns:a="http://schemas.openxmlformats.org/drawingml/2006/main" noChangeAspect="1"/>
@@ -2008,7 +2022,7 @@
                   <pic:spPr>
                     <a:xfrm>
                       <a:off x="0" y="0"/>
-                      <a:ext cx="4415741" cy="3199731"/>
+                      <a:ext cx="5968702" cy="3652975"/>
                     </a:xfrm>
                     <a:prstGeom prst="rect">
                       <a:avLst/>
@@ -2032,17 +2046,11 @@
       </w:r>
       <w:proofErr w:type="spellEnd"/>
       <w:r>
-        <w:t xml:space="preserve"> </w:t>
-      </w:r>
-      <w:r>
-        <w:t xml:space="preserve">Operazioni Personale </w:t>
+        <w:t xml:space="preserve"> Operazioni Personale </w:t>
       </w:r>
       <w:proofErr w:type="gramStart"/>
       <w:r>
-        <w:t>Biblioteca</w:t>
-      </w:r>
-      <w:r>
-        <w:t xml:space="preserve"> :</w:t>
+        <w:t>Biblioteca :</w:t>
       </w:r>
       <w:proofErr w:type="gramEnd"/>
       <w:r>
@@ -2103,6 +2111,9 @@
         <w:pStyle w:val="Nessunaspaziatura"/>
       </w:pPr>
       <w:r>
+        <w:rPr>
+          <w:noProof/>
+        </w:rPr>
         <w:drawing>
           <wp:inline distT="0" distB="0" distL="0" distR="0" wp14:anchorId="58823FD1" wp14:editId="57F18781">
             <wp:extent cx="2369210" cy="2305668"/>
@@ -2212,6 +2223,9 @@
         <w:pStyle w:val="Nessunaspaziatura"/>
       </w:pPr>
       <w:r>
+        <w:rPr>
+          <w:noProof/>
+        </w:rPr>
         <w:drawing>
           <wp:inline distT="0" distB="0" distL="0" distR="0" wp14:anchorId="4F55C11F" wp14:editId="1AFBE52A">
             <wp:extent cx="2493271" cy="2124075"/>
@@ -2294,124 +2308,222 @@
     </w:p>
     <w:p/>
     <w:p>
-      <w:r>
-        <w:t>appunti</w:t>
-      </w:r>
-      <w:r>
-        <w:t>:</w:t>
-      </w:r>
-    </w:p>
-    <w:p>
-      <w:pPr>
-        <w:pStyle w:val="Paragrafoelenco"/>
-        <w:numPr>
-          <w:ilvl w:val="0"/>
-          <w:numId w:val="2"/>
-        </w:numPr>
-      </w:pPr>
-      <w:r>
-        <w:t>come gestisco i contesti dove la verifica è sul database?</w:t>
-      </w:r>
-    </w:p>
-    <w:p>
-      <w:pPr>
-        <w:pStyle w:val="Paragrafoelenco"/>
-        <w:numPr>
-          <w:ilvl w:val="0"/>
-          <w:numId w:val="2"/>
-        </w:numPr>
-      </w:pPr>
-      <w:r>
-        <w:t xml:space="preserve">Possibili </w:t>
-      </w:r>
+      <w:pPr>
+        <w:pStyle w:val="Titolo2"/>
+      </w:pPr>
+      <w:r>
+        <w:t>Gestire Personale Biblioteca</w:t>
+      </w:r>
+    </w:p>
+    <w:p>
+      <w:r>
+        <w:rPr>
+          <w:noProof/>
+        </w:rPr>
+        <w:drawing>
+          <wp:inline distT="0" distB="0" distL="0" distR="0" wp14:anchorId="2C686D5B" wp14:editId="500A570D">
+            <wp:extent cx="3310013" cy="3602697"/>
+            <wp:effectExtent l="0" t="0" r="5080" b="0"/>
+            <wp:docPr id="3" name="Immagine 3" descr="Immagine che contiene testo&#10;&#10;Descrizione generata automaticamente"/>
+            <wp:cNvGraphicFramePr>
+              <a:graphicFrameLocks xmlns:a="http://schemas.openxmlformats.org/drawingml/2006/main" noChangeAspect="1"/>
+            </wp:cNvGraphicFramePr>
+            <a:graphic xmlns:a="http://schemas.openxmlformats.org/drawingml/2006/main">
+              <a:graphicData uri="http://schemas.openxmlformats.org/drawingml/2006/picture">
+                <pic:pic xmlns:pic="http://schemas.openxmlformats.org/drawingml/2006/picture">
+                  <pic:nvPicPr>
+                    <pic:cNvPr id="3" name="Immagine 3" descr="Immagine che contiene testo&#10;&#10;Descrizione generata automaticamente"/>
+                    <pic:cNvPicPr/>
+                  </pic:nvPicPr>
+                  <pic:blipFill>
+                    <a:blip r:embed="rId13">
+                      <a:extLst>
+                        <a:ext uri="{28A0092B-C50C-407E-A947-70E740481C1C}">
+                          <a14:useLocalDpi xmlns:a14="http://schemas.microsoft.com/office/drawing/2010/main" val="0"/>
+                        </a:ext>
+                      </a:extLst>
+                    </a:blip>
+                    <a:stretch>
+                      <a:fillRect/>
+                    </a:stretch>
+                  </pic:blipFill>
+                  <pic:spPr>
+                    <a:xfrm>
+                      <a:off x="0" y="0"/>
+                      <a:ext cx="3325699" cy="3619770"/>
+                    </a:xfrm>
+                    <a:prstGeom prst="rect">
+                      <a:avLst/>
+                    </a:prstGeom>
+                  </pic:spPr>
+                </pic:pic>
+              </a:graphicData>
+            </a:graphic>
+          </wp:inline>
+        </w:drawing>
+      </w:r>
+    </w:p>
+    <w:p>
+      <w:pPr>
+        <w:pStyle w:val="Nessunaspaziatura"/>
+        <w:shd w:val="clear" w:color="auto" w:fill="FFC000" w:themeFill="accent4"/>
+      </w:pPr>
       <w:proofErr w:type="spellStart"/>
       <w:r>
         <w:t>context</w:t>
       </w:r>
       <w:proofErr w:type="spellEnd"/>
       <w:r>
-        <w:t>:</w:t>
-      </w:r>
-    </w:p>
-    <w:p>
-      <w:r>
-        <w:t xml:space="preserve">nuovo cliente solo se </w:t>
+        <w:t xml:space="preserve"> </w:t>
+      </w:r>
+      <w:r>
+        <w:t xml:space="preserve">Operazioni Personale </w:t>
       </w:r>
       <w:proofErr w:type="gramStart"/>
       <w:r>
-        <w:t>email</w:t>
+        <w:t>Biblioteca :</w:t>
       </w:r>
       <w:proofErr w:type="gramEnd"/>
       <w:r>
-        <w:t xml:space="preserve"> non già presente</w:t>
-      </w:r>
-    </w:p>
-    <w:p>
-      <w:r>
-        <w:t xml:space="preserve">registrazione solo se </w:t>
-      </w:r>
+        <w:t xml:space="preserve">: </w:t>
+      </w:r>
+      <w:proofErr w:type="spellStart"/>
+      <w:r>
+        <w:t>visualizzaPersonaleBiblioteca</w:t>
+      </w:r>
+      <w:proofErr w:type="spellEnd"/>
+      <w:r>
+        <w:t>()</w:t>
+      </w:r>
+    </w:p>
+    <w:p>
+      <w:pPr>
+        <w:shd w:val="clear" w:color="auto" w:fill="FFC000" w:themeFill="accent4"/>
+      </w:pPr>
+      <w:proofErr w:type="spellStart"/>
       <w:proofErr w:type="gramStart"/>
       <w:r>
-        <w:t>email</w:t>
+        <w:t>pre</w:t>
+      </w:r>
+      <w:proofErr w:type="spellEnd"/>
+      <w:r>
+        <w:t xml:space="preserve"> :</w:t>
       </w:r>
       <w:proofErr w:type="gramEnd"/>
       <w:r>
-        <w:t xml:space="preserve"> non gi</w:t>
-      </w:r>
-      <w:r>
-        <w:t>à</w:t>
-      </w:r>
-      <w:r>
-        <w:t xml:space="preserve"> presente</w:t>
-      </w:r>
-    </w:p>
-    <w:p>
-      <w:r>
-        <w:t xml:space="preserve">login solo </w:t>
+        <w:t xml:space="preserve"> self.utente.livello1 == True</w:t>
+      </w:r>
+    </w:p>
+    <w:p/>
+    <w:p>
+      <w:pPr>
+        <w:pStyle w:val="Nessunaspaziatura"/>
+        <w:shd w:val="clear" w:color="auto" w:fill="FFC000" w:themeFill="accent4"/>
+      </w:pPr>
+      <w:proofErr w:type="spellStart"/>
+      <w:r>
+        <w:t>context</w:t>
+      </w:r>
+      <w:proofErr w:type="spellEnd"/>
+      <w:r>
+        <w:t xml:space="preserve"> </w:t>
+      </w:r>
+      <w:r>
+        <w:t xml:space="preserve">Operazioni Personale </w:t>
       </w:r>
       <w:proofErr w:type="gramStart"/>
       <w:r>
-        <w:t>email</w:t>
+        <w:t>Biblioteca :</w:t>
       </w:r>
       <w:proofErr w:type="gramEnd"/>
       <w:r>
-        <w:t xml:space="preserve"> esiste e se hash password corrisponde a quello nel database</w:t>
-      </w:r>
-    </w:p>
-    <w:p>
+        <w:t xml:space="preserve">: </w:t>
+      </w:r>
       <w:proofErr w:type="spellStart"/>
       <w:r>
-        <w:t>recuperopassword</w:t>
+        <w:t>crea</w:t>
+      </w:r>
+      <w:r>
+        <w:t>PersonaleBiblioteca</w:t>
       </w:r>
       <w:proofErr w:type="spellEnd"/>
       <w:r>
-        <w:t xml:space="preserve"> solo se token recupero valido</w:t>
-      </w:r>
-    </w:p>
-    <w:p>
-      <w:r>
-        <w:t xml:space="preserve">genera token recupero solo se </w:t>
-      </w:r>
+        <w:t>()</w:t>
+      </w:r>
+    </w:p>
+    <w:p>
+      <w:pPr>
+        <w:shd w:val="clear" w:color="auto" w:fill="FFC000" w:themeFill="accent4"/>
+      </w:pPr>
+      <w:proofErr w:type="spellStart"/>
       <w:proofErr w:type="gramStart"/>
       <w:r>
-        <w:t>email</w:t>
+        <w:t>pre</w:t>
+      </w:r>
+      <w:proofErr w:type="spellEnd"/>
+      <w:r>
+        <w:t xml:space="preserve"> :</w:t>
       </w:r>
       <w:proofErr w:type="gramEnd"/>
       <w:r>
-        <w:t xml:space="preserve"> esiste nel database</w:t>
-      </w:r>
-    </w:p>
-    <w:p>
-      <w:r>
-        <w:t>tutte le operazioni solo se validazione token</w:t>
-      </w:r>
-    </w:p>
-    <w:p>
-      <w:r>
-        <w:t>cambio password solo se vecchia corrisponde</w:t>
+        <w:t xml:space="preserve"> self.utente.livello1 == True</w:t>
       </w:r>
     </w:p>
     <w:p/>
+    <w:p>
+      <w:pPr>
+        <w:pStyle w:val="Nessunaspaziatura"/>
+        <w:shd w:val="clear" w:color="auto" w:fill="FFC000" w:themeFill="accent4"/>
+      </w:pPr>
+      <w:proofErr w:type="spellStart"/>
+      <w:r>
+        <w:t>context</w:t>
+      </w:r>
+      <w:proofErr w:type="spellEnd"/>
+      <w:r>
+        <w:t xml:space="preserve"> </w:t>
+      </w:r>
+      <w:r>
+        <w:t xml:space="preserve">Operazioni Personale </w:t>
+      </w:r>
+      <w:proofErr w:type="gramStart"/>
+      <w:r>
+        <w:t>Biblioteca :</w:t>
+      </w:r>
+      <w:proofErr w:type="gramEnd"/>
+      <w:r>
+        <w:t xml:space="preserve">: </w:t>
+      </w:r>
+      <w:proofErr w:type="spellStart"/>
+      <w:r>
+        <w:t>elimina</w:t>
+      </w:r>
+      <w:r>
+        <w:t>PersonaleBiblioteca</w:t>
+      </w:r>
+      <w:proofErr w:type="spellEnd"/>
+      <w:r>
+        <w:t>()</w:t>
+      </w:r>
+    </w:p>
+    <w:p>
+      <w:pPr>
+        <w:shd w:val="clear" w:color="auto" w:fill="FFC000" w:themeFill="accent4"/>
+      </w:pPr>
+      <w:proofErr w:type="spellStart"/>
+      <w:proofErr w:type="gramStart"/>
+      <w:r>
+        <w:t>pre</w:t>
+      </w:r>
+      <w:proofErr w:type="spellEnd"/>
+      <w:r>
+        <w:t xml:space="preserve"> :</w:t>
+      </w:r>
+      <w:proofErr w:type="gramEnd"/>
+      <w:r>
+        <w:t xml:space="preserve"> self.utente.livello1 == True</w:t>
+      </w:r>
+    </w:p>
     <w:sectPr>
       <w:headerReference w:type="default" r:id="rId17"/>
       <w:pgSz w:w="11906" w:h="16838"/>
@@ -3176,6 +3288,7 @@
   <w:style w:type="paragraph" w:default="1" w:styleId="Normale">
     <w:name w:val="Normal"/>
     <w:qFormat/>
+    <w:rsid w:val="00421E5A"/>
   </w:style>
   <w:style w:type="paragraph" w:styleId="Titolo1">
     <w:name w:val="heading 1"/>

--- a/D3-T00.docx
+++ b/D3-T00.docx
@@ -881,7 +881,7 @@
           <w:r>
             <w:fldChar w:fldCharType="separate"/>
           </w:r>
-          <w:hyperlink w:anchor="_Toc120895761" w:history="1">
+          <w:hyperlink w:anchor="_Toc127474422" w:history="1">
             <w:r>
               <w:rPr>
                 <w:rStyle w:val="Collegamentoipertestuale"/>
@@ -908,7 +908,7 @@
                 <w:noProof/>
                 <w:webHidden/>
               </w:rPr>
-              <w:instrText xml:space="preserve"> PAGEREF _Toc120895761 \h </w:instrText>
+              <w:instrText xml:space="preserve"> PAGEREF _Toc127474422 \h </w:instrText>
             </w:r>
             <w:r>
               <w:rPr>
@@ -951,7 +951,7 @@
               <w:lang w:eastAsia="it-IT"/>
             </w:rPr>
           </w:pPr>
-          <w:hyperlink w:anchor="_Toc120895762" w:history="1">
+          <w:hyperlink w:anchor="_Toc127474423" w:history="1">
             <w:r>
               <w:rPr>
                 <w:rStyle w:val="Collegamentoipertestuale"/>
@@ -978,7 +978,7 @@
                 <w:noProof/>
                 <w:webHidden/>
               </w:rPr>
-              <w:instrText xml:space="preserve"> PAGEREF _Toc120895762 \h </w:instrText>
+              <w:instrText xml:space="preserve"> PAGEREF _Toc127474423 \h </w:instrText>
             </w:r>
             <w:r>
               <w:rPr>
@@ -1021,7 +1021,7 @@
               <w:lang w:eastAsia="it-IT"/>
             </w:rPr>
           </w:pPr>
-          <w:hyperlink w:anchor="_Toc120895763" w:history="1">
+          <w:hyperlink w:anchor="_Toc127474424" w:history="1">
             <w:r>
               <w:rPr>
                 <w:rStyle w:val="Collegamentoipertestuale"/>
@@ -1048,7 +1048,7 @@
                 <w:noProof/>
                 <w:webHidden/>
               </w:rPr>
-              <w:instrText xml:space="preserve"> PAGEREF _Toc120895763 \h </w:instrText>
+              <w:instrText xml:space="preserve"> PAGEREF _Toc127474424 \h </w:instrText>
             </w:r>
             <w:r>
               <w:rPr>
@@ -1068,7 +1068,7 @@
                 <w:noProof/>
                 <w:webHidden/>
               </w:rPr>
-              <w:t>2</w:t>
+              <w:t>3</w:t>
             </w:r>
             <w:r>
               <w:rPr>
@@ -1091,7 +1091,7 @@
               <w:lang w:eastAsia="it-IT"/>
             </w:rPr>
           </w:pPr>
-          <w:hyperlink w:anchor="_Toc120895764" w:history="1">
+          <w:hyperlink w:anchor="_Toc127474425" w:history="1">
             <w:r>
               <w:rPr>
                 <w:rStyle w:val="Collegamentoipertestuale"/>
@@ -1118,7 +1118,7 @@
                 <w:noProof/>
                 <w:webHidden/>
               </w:rPr>
-              <w:instrText xml:space="preserve"> PAGEREF _Toc120895764 \h </w:instrText>
+              <w:instrText xml:space="preserve"> PAGEREF _Toc127474425 \h </w:instrText>
             </w:r>
             <w:r>
               <w:rPr>
@@ -1161,7 +1161,7 @@
               <w:lang w:eastAsia="it-IT"/>
             </w:rPr>
           </w:pPr>
-          <w:hyperlink w:anchor="_Toc120895765" w:history="1">
+          <w:hyperlink w:anchor="_Toc127474426" w:history="1">
             <w:r>
               <w:rPr>
                 <w:rStyle w:val="Collegamentoipertestuale"/>
@@ -1189,7 +1189,7 @@
                 <w:noProof/>
                 <w:webHidden/>
               </w:rPr>
-              <w:instrText xml:space="preserve"> PAGEREF _Toc120895765 \h </w:instrText>
+              <w:instrText xml:space="preserve"> PAGEREF _Toc127474426 \h </w:instrText>
             </w:r>
             <w:r>
               <w:rPr>
@@ -1232,7 +1232,7 @@
               <w:lang w:eastAsia="it-IT"/>
             </w:rPr>
           </w:pPr>
-          <w:hyperlink w:anchor="_Toc120895766" w:history="1">
+          <w:hyperlink w:anchor="_Toc127474427" w:history="1">
             <w:r>
               <w:rPr>
                 <w:rStyle w:val="Collegamentoipertestuale"/>
@@ -1259,7 +1259,7 @@
                 <w:noProof/>
                 <w:webHidden/>
               </w:rPr>
-              <w:instrText xml:space="preserve"> PAGEREF _Toc120895766 \h </w:instrText>
+              <w:instrText xml:space="preserve"> PAGEREF _Toc127474427 \h </w:instrText>
             </w:r>
             <w:r>
               <w:rPr>
@@ -1302,7 +1302,7 @@
               <w:lang w:eastAsia="it-IT"/>
             </w:rPr>
           </w:pPr>
-          <w:hyperlink w:anchor="_Toc120895767" w:history="1">
+          <w:hyperlink w:anchor="_Toc127474428" w:history="1">
             <w:r>
               <w:rPr>
                 <w:rStyle w:val="Collegamentoipertestuale"/>
@@ -1329,7 +1329,7 @@
                 <w:noProof/>
                 <w:webHidden/>
               </w:rPr>
-              <w:instrText xml:space="preserve"> PAGEREF _Toc120895767 \h </w:instrText>
+              <w:instrText xml:space="preserve"> PAGEREF _Toc127474428 \h </w:instrText>
             </w:r>
             <w:r>
               <w:rPr>
@@ -1349,7 +1349,7 @@
                 <w:noProof/>
                 <w:webHidden/>
               </w:rPr>
-              <w:t>4</w:t>
+              <w:t>5</w:t>
             </w:r>
             <w:r>
               <w:rPr>
@@ -1372,7 +1372,7 @@
               <w:lang w:eastAsia="it-IT"/>
             </w:rPr>
           </w:pPr>
-          <w:hyperlink w:anchor="_Toc120895768" w:history="1">
+          <w:hyperlink w:anchor="_Toc127474429" w:history="1">
             <w:r>
               <w:rPr>
                 <w:rStyle w:val="Collegamentoipertestuale"/>
@@ -1399,7 +1399,7 @@
                 <w:noProof/>
                 <w:webHidden/>
               </w:rPr>
-              <w:instrText xml:space="preserve"> PAGEREF _Toc120895768 \h </w:instrText>
+              <w:instrText xml:space="preserve"> PAGEREF _Toc127474429 \h </w:instrText>
             </w:r>
             <w:r>
               <w:rPr>
@@ -1419,7 +1419,77 @@
                 <w:noProof/>
                 <w:webHidden/>
               </w:rPr>
-              <w:t>5</w:t>
+              <w:t>6</w:t>
+            </w:r>
+            <w:r>
+              <w:rPr>
+                <w:noProof/>
+                <w:webHidden/>
+              </w:rPr>
+              <w:fldChar w:fldCharType="end"/>
+            </w:r>
+          </w:hyperlink>
+        </w:p>
+        <w:p>
+          <w:pPr>
+            <w:pStyle w:val="Sommario2"/>
+            <w:tabs>
+              <w:tab w:val="right" w:leader="dot" w:pos="9628"/>
+            </w:tabs>
+            <w:rPr>
+              <w:rFonts w:eastAsiaTheme="minorEastAsia"/>
+              <w:noProof/>
+              <w:lang w:eastAsia="it-IT"/>
+            </w:rPr>
+          </w:pPr>
+          <w:hyperlink w:anchor="_Toc127474430" w:history="1">
+            <w:r>
+              <w:rPr>
+                <w:rStyle w:val="Collegamentoipertestuale"/>
+                <w:noProof/>
+              </w:rPr>
+              <w:t>Gestire Personale Biblioteca</w:t>
+            </w:r>
+            <w:r>
+              <w:rPr>
+                <w:noProof/>
+                <w:webHidden/>
+              </w:rPr>
+              <w:tab/>
+            </w:r>
+            <w:r>
+              <w:rPr>
+                <w:noProof/>
+                <w:webHidden/>
+              </w:rPr>
+              <w:fldChar w:fldCharType="begin"/>
+            </w:r>
+            <w:r>
+              <w:rPr>
+                <w:noProof/>
+                <w:webHidden/>
+              </w:rPr>
+              <w:instrText xml:space="preserve"> PAGEREF _Toc127474430 \h </w:instrText>
+            </w:r>
+            <w:r>
+              <w:rPr>
+                <w:noProof/>
+                <w:webHidden/>
+              </w:rPr>
+            </w:r>
+            <w:r>
+              <w:rPr>
+                <w:noProof/>
+                <w:webHidden/>
+              </w:rPr>
+              <w:fldChar w:fldCharType="separate"/>
+            </w:r>
+            <w:r>
+              <w:rPr>
+                <w:noProof/>
+                <w:webHidden/>
+              </w:rPr>
+              <w:t>6</w:t>
             </w:r>
             <w:r>
               <w:rPr>
@@ -1458,7 +1528,7 @@
       <w:pPr>
         <w:pStyle w:val="Titolo1"/>
       </w:pPr>
-      <w:bookmarkStart w:id="0" w:name="_Toc120895761"/>
+      <w:bookmarkStart w:id="0" w:name="_Toc127474422"/>
       <w:r>
         <w:lastRenderedPageBreak/>
         <w:t>Diagramma delle classi</w:t>
@@ -1471,15 +1541,15 @@
           <w:noProof/>
         </w:rPr>
         <w:drawing>
-          <wp:anchor distT="0" distB="0" distL="114300" distR="114300" simplePos="0" relativeHeight="251662336" behindDoc="0" locked="0" layoutInCell="1" allowOverlap="1" wp14:anchorId="744CF450" wp14:editId="0737C114">
+          <wp:anchor distT="0" distB="0" distL="114300" distR="114300" simplePos="0" relativeHeight="251662336" behindDoc="0" locked="0" layoutInCell="1" allowOverlap="1" wp14:anchorId="744CF450" wp14:editId="7EF8F790">
             <wp:simplePos x="0" y="0"/>
             <wp:positionH relativeFrom="column">
-              <wp:posOffset>-610235</wp:posOffset>
+              <wp:posOffset>-611505</wp:posOffset>
             </wp:positionH>
             <wp:positionV relativeFrom="paragraph">
               <wp:posOffset>287655</wp:posOffset>
             </wp:positionV>
-            <wp:extent cx="7298690" cy="5014595"/>
+            <wp:extent cx="7298690" cy="5013960"/>
             <wp:effectExtent l="0" t="0" r="0" b="0"/>
             <wp:wrapTopAndBottom/>
             <wp:docPr id="1" name="Immagine 1"/>
@@ -1508,7 +1578,7 @@
                   <pic:spPr>
                     <a:xfrm>
                       <a:off x="0" y="0"/>
-                      <a:ext cx="7298690" cy="5014595"/>
+                      <a:ext cx="7298690" cy="5013960"/>
                     </a:xfrm>
                     <a:prstGeom prst="rect">
                       <a:avLst/>
@@ -1532,16 +1602,11 @@
       <w:pPr>
         <w:pStyle w:val="Titolo2"/>
       </w:pPr>
-      <w:bookmarkStart w:id="1" w:name="_Toc120895762"/>
-      <w:r>
-        <w:t xml:space="preserve">Sistema per mandare le </w:t>
-      </w:r>
-      <w:proofErr w:type="gramStart"/>
-      <w:r>
-        <w:t>Email</w:t>
+      <w:bookmarkStart w:id="1" w:name="_Toc127474423"/>
+      <w:r>
+        <w:t>Sistema per mandare le Email</w:t>
       </w:r>
       <w:bookmarkEnd w:id="1"/>
-      <w:proofErr w:type="gramEnd"/>
     </w:p>
     <w:p>
       <w:r>
@@ -1608,7 +1673,7 @@
       <w:pPr>
         <w:pStyle w:val="Titolo2"/>
       </w:pPr>
-      <w:bookmarkStart w:id="2" w:name="_Toc120895763"/>
+      <w:bookmarkStart w:id="2" w:name="_Toc127474424"/>
       <w:r>
         <w:lastRenderedPageBreak/>
         <w:t>Autenticazione nei due applicativi</w:t>
@@ -1627,6 +1692,9 @@
       </w:r>
       <w:r>
         <w:t xml:space="preserve"> Le password non vengono gestite in nessuna classe del sistema, ma viene verificata direttamente dal database, in questo modo si raggiunge un livello di sicurezza maggiore.</w:t>
+      </w:r>
+      <w:r>
+        <w:t xml:space="preserve"> Ed è presente un metodo “verificaToken” per gestire la sessione dell’utente.</w:t>
       </w:r>
     </w:p>
     <w:p>
@@ -1635,10 +1703,10 @@
           <w:noProof/>
         </w:rPr>
         <w:drawing>
-          <wp:inline distT="0" distB="0" distL="0" distR="0" wp14:anchorId="7A080844" wp14:editId="4228626D">
-            <wp:extent cx="2870200" cy="975595"/>
-            <wp:effectExtent l="0" t="0" r="6350" b="0"/>
-            <wp:docPr id="5" name="Immagine 5" descr="Immagine che contiene tavolo&#10;&#10;Descrizione generata automaticamente"/>
+          <wp:inline distT="0" distB="0" distL="0" distR="0" wp14:anchorId="7A080844" wp14:editId="7BD6F2A8">
+            <wp:extent cx="2909992" cy="1247140"/>
+            <wp:effectExtent l="0" t="0" r="5080" b="0"/>
+            <wp:docPr id="5" name="Immagine 5"/>
             <wp:cNvGraphicFramePr>
               <a:graphicFrameLocks xmlns:a="http://schemas.openxmlformats.org/drawingml/2006/main" noChangeAspect="1"/>
             </wp:cNvGraphicFramePr>
@@ -1646,66 +1714,11 @@
               <a:graphicData uri="http://schemas.openxmlformats.org/drawingml/2006/picture">
                 <pic:pic xmlns:pic="http://schemas.openxmlformats.org/drawingml/2006/picture">
                   <pic:nvPicPr>
-                    <pic:cNvPr id="5" name="Immagine 5" descr="Immagine che contiene tavolo&#10;&#10;Descrizione generata automaticamente"/>
+                    <pic:cNvPr id="5" name="Immagine 5"/>
                     <pic:cNvPicPr/>
                   </pic:nvPicPr>
                   <pic:blipFill>
-                    <a:blip r:embed="rId10"/>
-                    <a:stretch>
-                      <a:fillRect/>
-                    </a:stretch>
-                  </pic:blipFill>
-                  <pic:spPr>
-                    <a:xfrm>
-                      <a:off x="0" y="0"/>
-                      <a:ext cx="2922398" cy="993337"/>
-                    </a:xfrm>
-                    <a:prstGeom prst="rect">
-                      <a:avLst/>
-                    </a:prstGeom>
-                  </pic:spPr>
-                </pic:pic>
-              </a:graphicData>
-            </a:graphic>
-          </wp:inline>
-        </w:drawing>
-      </w:r>
-      <w:r>
-        <w:t xml:space="preserve"> </w:t>
-      </w:r>
-      <w:r>
-        <w:rPr>
-          <w:noProof/>
-        </w:rPr>
-        <w:t xml:space="preserve"> </w:t>
-      </w:r>
-      <w:r>
-        <w:rPr>
-          <w:noProof/>
-        </w:rPr>
-        <w:t xml:space="preserve"> </w:t>
-      </w:r>
-      <w:r>
-        <w:rPr>
-          <w:noProof/>
-        </w:rPr>
-        <w:drawing>
-          <wp:inline distT="0" distB="0" distL="0" distR="0" wp14:anchorId="1C70BA9B" wp14:editId="2806F90B">
-            <wp:extent cx="3148475" cy="1919801"/>
-            <wp:effectExtent l="0" t="0" r="0" b="4445"/>
-            <wp:docPr id="8" name="Immagine 8"/>
-            <wp:cNvGraphicFramePr>
-              <a:graphicFrameLocks xmlns:a="http://schemas.openxmlformats.org/drawingml/2006/main" noChangeAspect="1"/>
-            </wp:cNvGraphicFramePr>
-            <a:graphic xmlns:a="http://schemas.openxmlformats.org/drawingml/2006/main">
-              <a:graphicData uri="http://schemas.openxmlformats.org/drawingml/2006/picture">
-                <pic:pic xmlns:pic="http://schemas.openxmlformats.org/drawingml/2006/picture">
-                  <pic:nvPicPr>
-                    <pic:cNvPr id="8" name="Immagine 8"/>
-                    <pic:cNvPicPr/>
-                  </pic:nvPicPr>
-                  <pic:blipFill>
-                    <a:blip r:embed="rId11" cstate="print">
+                    <a:blip r:embed="rId10">
                       <a:extLst>
                         <a:ext uri="{28A0092B-C50C-407E-A947-70E740481C1C}">
                           <a14:useLocalDpi xmlns:a14="http://schemas.microsoft.com/office/drawing/2010/main" val="0"/>
@@ -1719,7 +1732,7 @@
                   <pic:spPr>
                     <a:xfrm>
                       <a:off x="0" y="0"/>
-                      <a:ext cx="3148475" cy="1919801"/>
+                      <a:ext cx="2931574" cy="1256389"/>
                     </a:xfrm>
                     <a:prstGeom prst="rect">
                       <a:avLst/>
@@ -1731,6 +1744,67 @@
           </wp:inline>
         </w:drawing>
       </w:r>
+      <w:r>
+        <w:t xml:space="preserve"> </w:t>
+      </w:r>
+      <w:r>
+        <w:rPr>
+          <w:noProof/>
+        </w:rPr>
+        <w:t xml:space="preserve"> </w:t>
+      </w:r>
+      <w:r>
+        <w:rPr>
+          <w:noProof/>
+        </w:rPr>
+        <w:t xml:space="preserve"> </w:t>
+      </w:r>
+      <w:r>
+        <w:rPr>
+          <w:noProof/>
+        </w:rPr>
+        <w:drawing>
+          <wp:inline distT="0" distB="0" distL="0" distR="0" wp14:anchorId="1C70BA9B" wp14:editId="528CB211">
+            <wp:extent cx="3098800" cy="2041419"/>
+            <wp:effectExtent l="0" t="0" r="6350" b="0"/>
+            <wp:docPr id="8" name="Immagine 8"/>
+            <wp:cNvGraphicFramePr>
+              <a:graphicFrameLocks xmlns:a="http://schemas.openxmlformats.org/drawingml/2006/main" noChangeAspect="1"/>
+            </wp:cNvGraphicFramePr>
+            <a:graphic xmlns:a="http://schemas.openxmlformats.org/drawingml/2006/main">
+              <a:graphicData uri="http://schemas.openxmlformats.org/drawingml/2006/picture">
+                <pic:pic xmlns:pic="http://schemas.openxmlformats.org/drawingml/2006/picture">
+                  <pic:nvPicPr>
+                    <pic:cNvPr id="8" name="Immagine 8"/>
+                    <pic:cNvPicPr/>
+                  </pic:nvPicPr>
+                  <pic:blipFill>
+                    <a:blip r:embed="rId11">
+                      <a:extLst>
+                        <a:ext uri="{28A0092B-C50C-407E-A947-70E740481C1C}">
+                          <a14:useLocalDpi xmlns:a14="http://schemas.microsoft.com/office/drawing/2010/main" val="0"/>
+                        </a:ext>
+                      </a:extLst>
+                    </a:blip>
+                    <a:stretch>
+                      <a:fillRect/>
+                    </a:stretch>
+                  </pic:blipFill>
+                  <pic:spPr>
+                    <a:xfrm>
+                      <a:off x="0" y="0"/>
+                      <a:ext cx="3107933" cy="2047436"/>
+                    </a:xfrm>
+                    <a:prstGeom prst="rect">
+                      <a:avLst/>
+                    </a:prstGeom>
+                  </pic:spPr>
+                </pic:pic>
+              </a:graphicData>
+            </a:graphic>
+          </wp:inline>
+        </w:drawing>
+      </w:r>
     </w:p>
     <w:p>
       <w:r>
@@ -1756,7 +1830,7 @@
       <w:pPr>
         <w:pStyle w:val="Titolo2"/>
       </w:pPr>
-      <w:bookmarkStart w:id="3" w:name="_Toc120895764"/>
+      <w:bookmarkStart w:id="3" w:name="_Toc127474425"/>
       <w:r>
         <w:t>Operazioni degli utenti</w:t>
       </w:r>
@@ -1877,14 +1951,8 @@
         <w:rPr>
           <w:noProof/>
         </w:rPr>
-        <w:t xml:space="preserve">Si è deciso di progettare delle classi apposite per le operazioni dei due tipi di utenti per separare le funzioni delle classi. Il motivo più rilevante è che i metodi non vanno a modificare i dati dell’utente, ma </w:t>
-      </w:r>
-      <w:r>
-        <w:rPr>
-          <w:noProof/>
-        </w:rPr>
         <w:lastRenderedPageBreak/>
-        <w:t>semplicemente vengono compiuti da essi, ad eccezione di “cambiaResidenza” che infatti è stato messo nella classe “Cliente”. Per o</w:t>
+        <w:t>Si è deciso di progettare delle classi apposite per le operazioni dei due tipi di utenti per separare le funzioni delle classi. Il motivo più rilevante è che i metodi non vanno a modificare i dati dell’utente, ma semplicemente vengono compiuti da essi, ad eccezione di “cambiaResidenza” che infatti è stato messo nella classe “Cliente”. Per o</w:t>
       </w:r>
       <w:r>
         <w:rPr>
@@ -1949,26 +2017,12 @@
         </w:rPr>
       </w:pPr>
       <w:bookmarkStart w:id="4" w:name="_Toc118890238"/>
-      <w:bookmarkStart w:id="5" w:name="_Toc120895765"/>
+      <w:bookmarkStart w:id="5" w:name="_Toc127474426"/>
       <w:r>
         <w:rPr>
           <w:rFonts w:eastAsia="Verdana"/>
         </w:rPr>
-        <w:t xml:space="preserve">Codice in Object </w:t>
-      </w:r>
-      <w:proofErr w:type="spellStart"/>
-      <w:r>
-        <w:rPr>
-          <w:rFonts w:eastAsia="Verdana"/>
-        </w:rPr>
-        <w:t>Constraint</w:t>
-      </w:r>
-      <w:proofErr w:type="spellEnd"/>
-      <w:r>
-        <w:rPr>
-          <w:rFonts w:eastAsia="Verdana"/>
-        </w:rPr>
-        <w:t xml:space="preserve"> Language</w:t>
+        <w:t>Codice in Object Constraint Language</w:t>
       </w:r>
       <w:bookmarkEnd w:id="4"/>
       <w:bookmarkEnd w:id="5"/>
@@ -1978,7 +2032,7 @@
       <w:pPr>
         <w:pStyle w:val="Titolo2"/>
       </w:pPr>
-      <w:bookmarkStart w:id="6" w:name="_Toc120895766"/>
+      <w:bookmarkStart w:id="6" w:name="_Toc127474427"/>
       <w:r>
         <w:t>Creazione del noleggio</w:t>
       </w:r>
@@ -2040,29 +2094,8 @@
         <w:pStyle w:val="Nessunaspaziatura"/>
         <w:shd w:val="clear" w:color="auto" w:fill="FFC000" w:themeFill="accent4"/>
       </w:pPr>
-      <w:proofErr w:type="spellStart"/>
-      <w:r>
-        <w:t>context</w:t>
-      </w:r>
-      <w:proofErr w:type="spellEnd"/>
-      <w:r>
-        <w:t xml:space="preserve"> Operazioni Personale </w:t>
-      </w:r>
-      <w:proofErr w:type="gramStart"/>
-      <w:r>
-        <w:t>Biblioteca :</w:t>
-      </w:r>
-      <w:proofErr w:type="gramEnd"/>
-      <w:r>
-        <w:t xml:space="preserve">: </w:t>
-      </w:r>
-      <w:proofErr w:type="spellStart"/>
-      <w:r>
-        <w:t>creaNoleggio</w:t>
-      </w:r>
-      <w:proofErr w:type="spellEnd"/>
-      <w:r>
-        <w:t>()</w:t>
+      <w:r>
+        <w:t>context Operazioni Personale Biblioteca :: creaNoleggio()</w:t>
       </w:r>
     </w:p>
     <w:p>
@@ -2070,29 +2103,11 @@
         <w:pStyle w:val="Nessunaspaziatura"/>
         <w:shd w:val="clear" w:color="auto" w:fill="FFC000" w:themeFill="accent4"/>
       </w:pPr>
-      <w:proofErr w:type="spellStart"/>
-      <w:proofErr w:type="gramStart"/>
-      <w:r>
-        <w:t>pre</w:t>
-      </w:r>
-      <w:proofErr w:type="spellEnd"/>
-      <w:r>
-        <w:t xml:space="preserve"> :</w:t>
-      </w:r>
-      <w:proofErr w:type="gramEnd"/>
-      <w:r>
-        <w:t xml:space="preserve"> </w:t>
-      </w:r>
-      <w:proofErr w:type="spellStart"/>
-      <w:r>
-        <w:t>Noleggio.Libro.</w:t>
-      </w:r>
-      <w:r>
-        <w:t>copie_disponibili</w:t>
-      </w:r>
-      <w:proofErr w:type="spellEnd"/>
-      <w:r>
-        <w:t xml:space="preserve"> &gt; 0</w:t>
+      <w:r>
+        <w:t>pre : Noleggio.Libro.</w:t>
+      </w:r>
+      <w:r>
+        <w:t>copie_disponibili &gt; 0</w:t>
       </w:r>
     </w:p>
     <w:p/>
@@ -2100,8 +2115,9 @@
       <w:pPr>
         <w:pStyle w:val="Titolo2"/>
       </w:pPr>
-      <w:bookmarkStart w:id="7" w:name="_Toc120895767"/>
-      <w:r>
+      <w:bookmarkStart w:id="7" w:name="_Toc127474428"/>
+      <w:r>
+        <w:lastRenderedPageBreak/>
         <w:t>Copie disponibili dei libri</w:t>
       </w:r>
       <w:bookmarkEnd w:id="7"/>
@@ -2156,45 +2172,18 @@
         <w:pStyle w:val="Nessunaspaziatura"/>
         <w:shd w:val="clear" w:color="auto" w:fill="FFC000" w:themeFill="accent4"/>
       </w:pPr>
-      <w:proofErr w:type="spellStart"/>
-      <w:r>
-        <w:t>context</w:t>
-      </w:r>
-      <w:proofErr w:type="spellEnd"/>
-      <w:r>
-        <w:t xml:space="preserve"> Libro </w:t>
-      </w:r>
-      <w:proofErr w:type="spellStart"/>
-      <w:proofErr w:type="gramStart"/>
-      <w:r>
-        <w:t>inv</w:t>
-      </w:r>
-      <w:proofErr w:type="spellEnd"/>
-      <w:r>
-        <w:t xml:space="preserve"> :</w:t>
-      </w:r>
-      <w:proofErr w:type="gramEnd"/>
+      <w:r>
+        <w:t>context Libro inv :</w:t>
+      </w:r>
     </w:p>
     <w:p>
       <w:pPr>
         <w:pStyle w:val="Nessunaspaziatura"/>
         <w:shd w:val="clear" w:color="auto" w:fill="FFC000" w:themeFill="accent4"/>
       </w:pPr>
-      <w:proofErr w:type="spellStart"/>
-      <w:proofErr w:type="gramStart"/>
-      <w:r>
-        <w:t>self.copie</w:t>
-      </w:r>
-      <w:proofErr w:type="spellEnd"/>
-      <w:proofErr w:type="gramEnd"/>
-      <w:r>
-        <w:t xml:space="preserve"> &gt;= </w:t>
-      </w:r>
-      <w:proofErr w:type="spellStart"/>
-      <w:r>
-        <w:t>self.copie_disponibili</w:t>
-      </w:r>
-      <w:proofErr w:type="spellEnd"/>
+      <w:r>
+        <w:t>self.copie &gt;= self.copie_disponibili</w:t>
+      </w:r>
     </w:p>
     <w:p>
       <w:pPr>
@@ -2211,7 +2200,7 @@
       <w:pPr>
         <w:pStyle w:val="Titolo2"/>
       </w:pPr>
-      <w:bookmarkStart w:id="8" w:name="_Toc120895768"/>
+      <w:bookmarkStart w:id="8" w:name="_Toc127474429"/>
       <w:r>
         <w:lastRenderedPageBreak/>
         <w:t>Date del noleggio</w:t>
@@ -2268,52 +2257,29 @@
         <w:pStyle w:val="Nessunaspaziatura"/>
         <w:shd w:val="clear" w:color="auto" w:fill="FFC000" w:themeFill="accent4"/>
       </w:pPr>
-      <w:proofErr w:type="spellStart"/>
-      <w:r>
-        <w:t>context</w:t>
-      </w:r>
-      <w:proofErr w:type="spellEnd"/>
-      <w:r>
-        <w:t xml:space="preserve"> Noleggio </w:t>
-      </w:r>
-      <w:proofErr w:type="spellStart"/>
-      <w:proofErr w:type="gramStart"/>
-      <w:r>
-        <w:t>inv</w:t>
-      </w:r>
-      <w:proofErr w:type="spellEnd"/>
-      <w:r>
-        <w:t xml:space="preserve"> :</w:t>
-      </w:r>
-      <w:proofErr w:type="gramEnd"/>
+      <w:r>
+        <w:t>context Noleggio inv :</w:t>
+      </w:r>
     </w:p>
     <w:p>
       <w:pPr>
         <w:pStyle w:val="Nessunaspaziatura"/>
         <w:shd w:val="clear" w:color="auto" w:fill="FFC000" w:themeFill="accent4"/>
       </w:pPr>
-      <w:proofErr w:type="spellStart"/>
-      <w:r>
-        <w:t>self.data_scadenza</w:t>
-      </w:r>
-      <w:proofErr w:type="spellEnd"/>
-      <w:r>
-        <w:t xml:space="preserve"> &gt; </w:t>
-      </w:r>
-      <w:proofErr w:type="spellStart"/>
-      <w:r>
-        <w:t>self.data_inizio</w:t>
-      </w:r>
-      <w:proofErr w:type="spellEnd"/>
+      <w:r>
+        <w:t>self.data_scadenza &gt; self.data_inizio</w:t>
+      </w:r>
     </w:p>
     <w:p/>
     <w:p>
       <w:pPr>
         <w:pStyle w:val="Titolo2"/>
       </w:pPr>
+      <w:bookmarkStart w:id="9" w:name="_Toc127474430"/>
       <w:r>
         <w:t>Gestire Personale Biblioteca</w:t>
       </w:r>
+      <w:bookmarkEnd w:id="9"/>
     </w:p>
     <w:p>
       <w:r>
@@ -2368,50 +2334,22 @@
         <w:pStyle w:val="Nessunaspaziatura"/>
         <w:shd w:val="clear" w:color="auto" w:fill="FFC000" w:themeFill="accent4"/>
       </w:pPr>
-      <w:proofErr w:type="spellStart"/>
-      <w:r>
-        <w:t>context</w:t>
-      </w:r>
-      <w:proofErr w:type="spellEnd"/>
-      <w:r>
-        <w:t xml:space="preserve"> </w:t>
-      </w:r>
-      <w:r>
-        <w:t xml:space="preserve">Operazioni Personale </w:t>
-      </w:r>
-      <w:proofErr w:type="gramStart"/>
-      <w:r>
-        <w:t>Biblioteca :</w:t>
-      </w:r>
-      <w:proofErr w:type="gramEnd"/>
-      <w:r>
-        <w:t xml:space="preserve">: </w:t>
-      </w:r>
-      <w:proofErr w:type="spellStart"/>
-      <w:r>
-        <w:t>visualizzaPersonaleBiblioteca</w:t>
-      </w:r>
-      <w:proofErr w:type="spellEnd"/>
-      <w:r>
-        <w:t>()</w:t>
+      <w:r>
+        <w:t xml:space="preserve">context </w:t>
+      </w:r>
+      <w:r>
+        <w:t xml:space="preserve">Operazioni Personale Biblioteca :: </w:t>
+      </w:r>
+      <w:r>
+        <w:t>visualizzaPersonaleBiblioteca()</w:t>
       </w:r>
     </w:p>
     <w:p>
       <w:pPr>
         <w:shd w:val="clear" w:color="auto" w:fill="FFC000" w:themeFill="accent4"/>
       </w:pPr>
-      <w:proofErr w:type="spellStart"/>
-      <w:proofErr w:type="gramStart"/>
-      <w:r>
-        <w:t>pre</w:t>
-      </w:r>
-      <w:proofErr w:type="spellEnd"/>
-      <w:r>
-        <w:t xml:space="preserve"> :</w:t>
-      </w:r>
-      <w:proofErr w:type="gramEnd"/>
-      <w:r>
-        <w:t xml:space="preserve"> self.utente.livello1 == True</w:t>
+      <w:r>
+        <w:t>pre : self.utente.livello1 == True</w:t>
       </w:r>
     </w:p>
     <w:p/>
@@ -2420,53 +2358,22 @@
         <w:pStyle w:val="Nessunaspaziatura"/>
         <w:shd w:val="clear" w:color="auto" w:fill="FFC000" w:themeFill="accent4"/>
       </w:pPr>
-      <w:proofErr w:type="spellStart"/>
-      <w:r>
-        <w:t>context</w:t>
-      </w:r>
-      <w:proofErr w:type="spellEnd"/>
-      <w:r>
-        <w:t xml:space="preserve"> </w:t>
-      </w:r>
-      <w:r>
-        <w:t xml:space="preserve">Operazioni Personale </w:t>
-      </w:r>
-      <w:proofErr w:type="gramStart"/>
-      <w:r>
-        <w:t>Biblioteca :</w:t>
-      </w:r>
-      <w:proofErr w:type="gramEnd"/>
-      <w:r>
-        <w:t xml:space="preserve">: </w:t>
-      </w:r>
-      <w:proofErr w:type="spellStart"/>
-      <w:r>
-        <w:t>crea</w:t>
-      </w:r>
-      <w:r>
-        <w:t>PersonaleBiblioteca</w:t>
-      </w:r>
-      <w:proofErr w:type="spellEnd"/>
-      <w:r>
-        <w:t>()</w:t>
+      <w:r>
+        <w:t xml:space="preserve">context </w:t>
+      </w:r>
+      <w:r>
+        <w:t xml:space="preserve">Operazioni Personale Biblioteca :: </w:t>
+      </w:r>
+      <w:r>
+        <w:t>creaPersonaleBiblioteca()</w:t>
       </w:r>
     </w:p>
     <w:p>
       <w:pPr>
         <w:shd w:val="clear" w:color="auto" w:fill="FFC000" w:themeFill="accent4"/>
       </w:pPr>
-      <w:proofErr w:type="spellStart"/>
-      <w:proofErr w:type="gramStart"/>
-      <w:r>
-        <w:t>pre</w:t>
-      </w:r>
-      <w:proofErr w:type="spellEnd"/>
-      <w:r>
-        <w:t xml:space="preserve"> :</w:t>
-      </w:r>
-      <w:proofErr w:type="gramEnd"/>
-      <w:r>
-        <w:t xml:space="preserve"> self.utente.livello1 == True</w:t>
+      <w:r>
+        <w:t>pre : self.utente.livello1 == True</w:t>
       </w:r>
     </w:p>
     <w:p/>
@@ -2475,57 +2382,27 @@
         <w:pStyle w:val="Nessunaspaziatura"/>
         <w:shd w:val="clear" w:color="auto" w:fill="FFC000" w:themeFill="accent4"/>
       </w:pPr>
-      <w:proofErr w:type="spellStart"/>
-      <w:r>
-        <w:t>context</w:t>
-      </w:r>
-      <w:proofErr w:type="spellEnd"/>
-      <w:r>
-        <w:t xml:space="preserve"> </w:t>
-      </w:r>
-      <w:r>
-        <w:t xml:space="preserve">Operazioni Personale </w:t>
-      </w:r>
-      <w:proofErr w:type="gramStart"/>
-      <w:r>
-        <w:t>Biblioteca :</w:t>
-      </w:r>
-      <w:proofErr w:type="gramEnd"/>
-      <w:r>
-        <w:t xml:space="preserve">: </w:t>
-      </w:r>
-      <w:proofErr w:type="spellStart"/>
-      <w:r>
-        <w:t>elimina</w:t>
-      </w:r>
-      <w:r>
-        <w:t>PersonaleBiblioteca</w:t>
-      </w:r>
-      <w:proofErr w:type="spellEnd"/>
-      <w:r>
-        <w:t>()</w:t>
+      <w:r>
+        <w:t xml:space="preserve">context </w:t>
+      </w:r>
+      <w:r>
+        <w:t xml:space="preserve">Operazioni Personale Biblioteca :: </w:t>
+      </w:r>
+      <w:r>
+        <w:t>eliminaPersonaleBiblioteca()</w:t>
       </w:r>
     </w:p>
     <w:p>
       <w:pPr>
         <w:shd w:val="clear" w:color="auto" w:fill="FFC000" w:themeFill="accent4"/>
       </w:pPr>
-      <w:proofErr w:type="spellStart"/>
-      <w:proofErr w:type="gramStart"/>
-      <w:r>
-        <w:t>pre</w:t>
-      </w:r>
-      <w:proofErr w:type="spellEnd"/>
-      <w:r>
-        <w:t xml:space="preserve"> :</w:t>
-      </w:r>
-      <w:proofErr w:type="gramEnd"/>
-      <w:r>
-        <w:t xml:space="preserve"> self.utente.livello1 == True</w:t>
+      <w:r>
+        <w:t>pre : self.utente.livello1 == True</w:t>
       </w:r>
     </w:p>
     <w:sectPr>
       <w:headerReference w:type="default" r:id="rId17"/>
+      <w:footerReference w:type="default" r:id="rId18"/>
       <w:pgSz w:w="11906" w:h="16838"/>
       <w:pgMar w:top="1417" w:right="1134" w:bottom="1134" w:left="1134" w:header="708" w:footer="708" w:gutter="0"/>
       <w:pgNumType w:start="0"/>
@@ -2560,6 +2437,136 @@
     </w:p>
   </w:endnote>
 </w:endnotes>
+</file>
+
+<file path=word/footer1.xml><?xml version="1.0" encoding="utf-8"?>
+<w:ftr xmlns:wpc="http://schemas.microsoft.com/office/word/2010/wordprocessingCanvas" xmlns:cx="http://schemas.microsoft.com/office/drawing/2014/chartex" xmlns:cx1="http://schemas.microsoft.com/office/drawing/2015/9/8/chartex" xmlns:cx2="http://schemas.microsoft.com/office/drawing/2015/10/21/chartex" xmlns:cx3="http://schemas.microsoft.com/office/drawing/2016/5/9/chartex" xmlns:cx4="http://schemas.microsoft.com/office/drawing/2016/5/10/chartex" xmlns:cx5="http://schemas.microsoft.com/office/drawing/2016/5/11/chartex" xmlns:cx6="http://schemas.microsoft.com/office/drawing/2016/5/12/chartex" xmlns:cx7="http://schemas.microsoft.com/office/drawing/2016/5/13/chartex" xmlns:cx8="http://schemas.microsoft.com/office/drawing/2016/5/14/chartex" xmlns:mc="http://schemas.openxmlformats.org/markup-compatibility/2006" xmlns:aink="http://schemas.microsoft.com/office/drawing/2016/ink" xmlns:am3d="http://schemas.microsoft.com/office/drawing/2017/model3d" xmlns:o="urn:schemas-microsoft-com:office:office" xmlns:oel="http://schemas.microsoft.com/office/2019/extlst" xmlns:r="http://schemas.openxmlformats.org/officeDocument/2006/relationships" xmlns:m="http://schemas.openxmlformats.org/officeDocument/2006/math" xmlns:v="urn:schemas-microsoft-com:vml" xmlns:wp14="http://schemas.microsoft.com/office/word/2010/wordprocessingDrawing" xmlns:wp="http://schemas.openxmlformats.org/drawingml/2006/wordprocessingDrawing" xmlns:w10="urn:schemas-microsoft-com:office:word" xmlns:w="http://schemas.openxmlformats.org/wordprocessingml/2006/main" xmlns:w14="http://schemas.microsoft.com/office/word/2010/wordml" xmlns:w15="http://schemas.microsoft.com/office/word/2012/wordml" xmlns:w16cex="http://schemas.microsoft.com/office/word/2018/wordml/cex" xmlns:w16cid="http://schemas.microsoft.com/office/word/2016/wordml/cid" xmlns:w16="http://schemas.microsoft.com/office/word/2018/wordml" xmlns:w16sdtdh="http://schemas.microsoft.com/office/word/2020/wordml/sdtdatahash" xmlns:w16se="http://schemas.microsoft.com/office/word/2015/wordml/symex" xmlns:wpg="http://schemas.microsoft.com/office/word/2010/wordprocessingGroup" xmlns:wpi="http://schemas.microsoft.com/office/word/2010/wordprocessingInk" xmlns:wne="http://schemas.microsoft.com/office/word/2006/wordml" xmlns:wps="http://schemas.microsoft.com/office/word/2010/wordprocessingShape" mc:Ignorable="w14 w15 w16se w16cid w16 w16cex w16sdtdh wp14">
+  <w:p>
+    <w:pPr>
+      <w:tabs>
+        <w:tab w:val="center" w:pos="4550"/>
+        <w:tab w:val="left" w:pos="5818"/>
+      </w:tabs>
+      <w:ind w:right="260"/>
+      <w:jc w:val="right"/>
+      <w:rPr>
+        <w:color w:val="222A35" w:themeColor="text2" w:themeShade="80"/>
+        <w:sz w:val="24"/>
+        <w:szCs w:val="24"/>
+      </w:rPr>
+    </w:pPr>
+    <w:r>
+      <w:rPr>
+        <w:color w:val="8496B0" w:themeColor="text2" w:themeTint="99"/>
+        <w:spacing w:val="60"/>
+        <w:sz w:val="24"/>
+        <w:szCs w:val="24"/>
+      </w:rPr>
+      <w:t>Pag.</w:t>
+    </w:r>
+    <w:r>
+      <w:rPr>
+        <w:color w:val="8496B0" w:themeColor="text2" w:themeTint="99"/>
+        <w:sz w:val="24"/>
+        <w:szCs w:val="24"/>
+      </w:rPr>
+      <w:t xml:space="preserve"> </w:t>
+    </w:r>
+    <w:r>
+      <w:rPr>
+        <w:color w:val="323E4F" w:themeColor="text2" w:themeShade="BF"/>
+        <w:sz w:val="24"/>
+        <w:szCs w:val="24"/>
+      </w:rPr>
+      <w:fldChar w:fldCharType="begin"/>
+    </w:r>
+    <w:r>
+      <w:rPr>
+        <w:color w:val="323E4F" w:themeColor="text2" w:themeShade="BF"/>
+        <w:sz w:val="24"/>
+        <w:szCs w:val="24"/>
+      </w:rPr>
+      <w:instrText>PAGE   \* MERGEFORMAT</w:instrText>
+    </w:r>
+    <w:r>
+      <w:rPr>
+        <w:color w:val="323E4F" w:themeColor="text2" w:themeShade="BF"/>
+        <w:sz w:val="24"/>
+        <w:szCs w:val="24"/>
+      </w:rPr>
+      <w:fldChar w:fldCharType="separate"/>
+    </w:r>
+    <w:r>
+      <w:rPr>
+        <w:color w:val="323E4F" w:themeColor="text2" w:themeShade="BF"/>
+        <w:sz w:val="24"/>
+        <w:szCs w:val="24"/>
+      </w:rPr>
+      <w:t>1</w:t>
+    </w:r>
+    <w:r>
+      <w:rPr>
+        <w:color w:val="323E4F" w:themeColor="text2" w:themeShade="BF"/>
+        <w:sz w:val="24"/>
+        <w:szCs w:val="24"/>
+      </w:rPr>
+      <w:fldChar w:fldCharType="end"/>
+    </w:r>
+    <w:r>
+      <w:rPr>
+        <w:color w:val="323E4F" w:themeColor="text2" w:themeShade="BF"/>
+        <w:sz w:val="24"/>
+        <w:szCs w:val="24"/>
+      </w:rPr>
+      <w:t xml:space="preserve"> | </w:t>
+    </w:r>
+    <w:r>
+      <w:rPr>
+        <w:color w:val="323E4F" w:themeColor="text2" w:themeShade="BF"/>
+        <w:sz w:val="24"/>
+        <w:szCs w:val="24"/>
+      </w:rPr>
+      <w:fldChar w:fldCharType="begin"/>
+    </w:r>
+    <w:r>
+      <w:rPr>
+        <w:color w:val="323E4F" w:themeColor="text2" w:themeShade="BF"/>
+        <w:sz w:val="24"/>
+        <w:szCs w:val="24"/>
+      </w:rPr>
+      <w:instrText>NUMPAGES  \* Arabic  \* MERGEFORMAT</w:instrText>
+    </w:r>
+    <w:r>
+      <w:rPr>
+        <w:color w:val="323E4F" w:themeColor="text2" w:themeShade="BF"/>
+        <w:sz w:val="24"/>
+        <w:szCs w:val="24"/>
+      </w:rPr>
+      <w:fldChar w:fldCharType="separate"/>
+    </w:r>
+    <w:r>
+      <w:rPr>
+        <w:color w:val="323E4F" w:themeColor="text2" w:themeShade="BF"/>
+        <w:sz w:val="24"/>
+        <w:szCs w:val="24"/>
+      </w:rPr>
+      <w:t>1</w:t>
+    </w:r>
+    <w:r>
+      <w:rPr>
+        <w:color w:val="323E4F" w:themeColor="text2" w:themeShade="BF"/>
+        <w:sz w:val="24"/>
+        <w:szCs w:val="24"/>
+      </w:rPr>
+      <w:fldChar w:fldCharType="end"/>
+    </w:r>
+  </w:p>
+  <w:p>
+    <w:pPr>
+      <w:pStyle w:val="Pidipagina"/>
+    </w:pPr>
+  </w:p>
+</w:ftr>
 </file>
 
 <file path=word/footnotes.xml><?xml version="1.0" encoding="utf-8"?>
